--- a/Documentation.docx
+++ b/Documentation.docx
@@ -194,7 +194,6 @@
                   </w:rPr>
                   <w:t xml:space="preserve"> </w:t>
                 </w:r>
-                <w:proofErr w:type="spellStart"/>
                 <w:r>
                   <w:rPr>
                     <w:color w:val="4472C4" w:themeColor="accent1"/>
@@ -203,7 +202,6 @@
                   </w:rPr>
                   <w:t>Besimi</w:t>
                 </w:r>
-                <w:proofErr w:type="spellEnd"/>
                 <w:r>
                   <w:rPr>
                     <w:color w:val="4472C4" w:themeColor="accent1"/>
@@ -720,10 +718,7 @@
         </w:p>
       </w:sdtContent>
     </w:sdt>
-    <w:p>
-      <w:bookmarkStart w:id="0" w:name="_GoBack"/>
-      <w:bookmarkEnd w:id="0"/>
-    </w:p>
+    <w:p/>
     <w:p>
       <w:r>
         <w:br w:type="page"/>
@@ -741,7 +736,7 @@
           <w:lang w:val="el-GR"/>
         </w:rPr>
       </w:pPr>
-      <w:bookmarkStart w:id="1" w:name="_Toc12295754"/>
+      <w:bookmarkStart w:id="0" w:name="_Toc12295754"/>
       <w:r>
         <w:rPr>
           <w:rFonts w:asciiTheme="minorHAnsi" w:hAnsiTheme="minorHAnsi"/>
@@ -771,7 +766,7 @@
         </w:rPr>
         <w:t>Machine</w:t>
       </w:r>
-      <w:bookmarkEnd w:id="1"/>
+      <w:bookmarkEnd w:id="0"/>
     </w:p>
     <w:p>
       <w:pPr>
@@ -782,6 +777,7 @@
     </w:p>
     <w:p>
       <w:pPr>
+        <w:jc w:val="both"/>
         <w:rPr>
           <w:noProof/>
           <w:sz w:val="24"/>
@@ -836,6 +832,7 @@
     </w:p>
     <w:p>
       <w:pPr>
+        <w:jc w:val="both"/>
         <w:rPr>
           <w:noProof/>
           <w:sz w:val="24"/>
@@ -846,6 +843,7 @@
     </w:p>
     <w:p>
       <w:pPr>
+        <w:jc w:val="both"/>
         <w:rPr>
           <w:noProof/>
           <w:sz w:val="24"/>
@@ -982,6 +980,7 @@
     </w:p>
     <w:p>
       <w:pPr>
+        <w:jc w:val="both"/>
         <w:rPr>
           <w:noProof/>
           <w:sz w:val="24"/>
@@ -1100,6 +1099,7 @@
     </w:p>
     <w:p>
       <w:pPr>
+        <w:jc w:val="both"/>
         <w:rPr>
           <w:noProof/>
           <w:sz w:val="24"/>
@@ -1250,6 +1250,7 @@
     </w:p>
     <w:p>
       <w:pPr>
+        <w:jc w:val="both"/>
         <w:rPr>
           <w:noProof/>
           <w:sz w:val="24"/>
@@ -1334,6 +1335,7 @@
     </w:p>
     <w:p>
       <w:pPr>
+        <w:jc w:val="both"/>
         <w:rPr>
           <w:noProof/>
           <w:sz w:val="24"/>
@@ -1488,6 +1490,7 @@
     </w:p>
     <w:p>
       <w:pPr>
+        <w:jc w:val="both"/>
         <w:rPr>
           <w:noProof/>
           <w:sz w:val="24"/>
@@ -1616,6 +1619,7 @@
     </w:p>
     <w:p>
       <w:pPr>
+        <w:jc w:val="both"/>
         <w:rPr>
           <w:noProof/>
           <w:sz w:val="24"/>
@@ -1699,6 +1703,7 @@
     </w:p>
     <w:p>
       <w:pPr>
+        <w:jc w:val="both"/>
         <w:rPr>
           <w:noProof/>
           <w:sz w:val="24"/>
@@ -1909,6 +1914,7 @@
     </w:p>
     <w:p>
       <w:pPr>
+        <w:jc w:val="both"/>
         <w:rPr>
           <w:noProof/>
           <w:sz w:val="24"/>
@@ -2000,6 +2006,7 @@
     </w:p>
     <w:p>
       <w:pPr>
+        <w:jc w:val="both"/>
         <w:rPr>
           <w:noProof/>
           <w:sz w:val="24"/>
@@ -2118,6 +2125,7 @@
     </w:p>
     <w:p>
       <w:pPr>
+        <w:jc w:val="both"/>
         <w:rPr>
           <w:noProof/>
           <w:sz w:val="24"/>
@@ -2186,6 +2194,7 @@
     </w:p>
     <w:p>
       <w:pPr>
+        <w:jc w:val="both"/>
         <w:rPr>
           <w:noProof/>
           <w:sz w:val="24"/>
@@ -2339,6 +2348,7 @@
     </w:p>
     <w:p>
       <w:pPr>
+        <w:jc w:val="both"/>
         <w:rPr>
           <w:noProof/>
           <w:sz w:val="24"/>
@@ -2413,6 +2423,7 @@
     </w:p>
     <w:p>
       <w:pPr>
+        <w:jc w:val="both"/>
         <w:rPr>
           <w:noProof/>
           <w:sz w:val="24"/>
@@ -2487,6 +2498,7 @@
     </w:p>
     <w:p>
       <w:pPr>
+        <w:jc w:val="both"/>
         <w:rPr>
           <w:noProof/>
           <w:sz w:val="24"/>
@@ -2497,6 +2509,7 @@
     </w:p>
     <w:p>
       <w:pPr>
+        <w:jc w:val="both"/>
         <w:rPr>
           <w:noProof/>
           <w:sz w:val="24"/>
@@ -2942,7 +2955,7 @@
           <w:lang w:val="el-GR"/>
         </w:rPr>
       </w:pPr>
-      <w:bookmarkStart w:id="2" w:name="_Toc12295755"/>
+      <w:bookmarkStart w:id="1" w:name="_Toc12295755"/>
       <w:r>
         <w:rPr>
           <w:rFonts w:asciiTheme="minorHAnsi" w:hAnsiTheme="minorHAnsi"/>
@@ -2954,7 +2967,7 @@
         <w:lastRenderedPageBreak/>
         <w:t>Σύντομη περιγραφή του κώδικα και της σχεδίασης</w:t>
       </w:r>
-      <w:bookmarkEnd w:id="2"/>
+      <w:bookmarkEnd w:id="1"/>
     </w:p>
     <w:p>
       <w:pPr>
@@ -2967,6 +2980,7 @@
     </w:p>
     <w:p>
       <w:pPr>
+        <w:jc w:val="both"/>
         <w:rPr>
           <w:sz w:val="24"/>
           <w:szCs w:val="24"/>
@@ -3020,7 +3034,6 @@
         </w:rPr>
         <w:t xml:space="preserve"> το </w:t>
       </w:r>
-      <w:proofErr w:type="spellStart"/>
       <w:r>
         <w:rPr>
           <w:sz w:val="24"/>
@@ -3029,7 +3042,6 @@
         </w:rPr>
         <w:t>random_bit_generator</w:t>
       </w:r>
-      <w:proofErr w:type="spellEnd"/>
       <w:r>
         <w:rPr>
           <w:sz w:val="24"/>
@@ -3133,6 +3145,7 @@
     </w:p>
     <w:p>
       <w:pPr>
+        <w:jc w:val="both"/>
         <w:rPr>
           <w:sz w:val="24"/>
           <w:szCs w:val="24"/>
@@ -3169,23 +3182,13 @@
         </w:rPr>
         <w:t xml:space="preserve"> </w:t>
       </w:r>
-      <w:proofErr w:type="spellStart"/>
-      <w:r>
-        <w:rPr>
-          <w:sz w:val="24"/>
-          <w:szCs w:val="24"/>
-          <w:lang w:val="el-GR"/>
-        </w:rPr>
-        <w:t>random_bit_generator</w:t>
-      </w:r>
-      <w:proofErr w:type="spellEnd"/>
-      <w:r>
-        <w:rPr>
-          <w:sz w:val="24"/>
-          <w:szCs w:val="24"/>
-          <w:lang w:val="el-GR"/>
-        </w:rPr>
-        <w:t xml:space="preserve"> </w:t>
+      <w:r>
+        <w:rPr>
+          <w:sz w:val="24"/>
+          <w:szCs w:val="24"/>
+          <w:lang w:val="el-GR"/>
+        </w:rPr>
+        <w:t xml:space="preserve">random_bit_generator </w:t>
       </w:r>
       <w:r>
         <w:rPr>
@@ -3566,6 +3569,7 @@
     </w:p>
     <w:p>
       <w:pPr>
+        <w:jc w:val="both"/>
         <w:rPr>
           <w:sz w:val="24"/>
           <w:szCs w:val="24"/>
@@ -3583,6 +3587,7 @@
     </w:p>
     <w:p>
       <w:pPr>
+        <w:jc w:val="both"/>
         <w:rPr>
           <w:sz w:val="24"/>
           <w:szCs w:val="24"/>
@@ -3981,7 +3986,7 @@
           <w:lang w:val="el-GR"/>
         </w:rPr>
       </w:pPr>
-      <w:bookmarkStart w:id="3" w:name="_Toc12295756"/>
+      <w:bookmarkStart w:id="2" w:name="_Toc12295756"/>
       <w:r>
         <w:rPr>
           <w:color w:val="4472C4" w:themeColor="accent1"/>
@@ -3991,10 +3996,11 @@
         </w:rPr>
         <w:t>Πως κρατάμε τις τιμές των ζαριών την χρονική στιγμή που θέλουμε;</w:t>
       </w:r>
-      <w:bookmarkEnd w:id="3"/>
+      <w:bookmarkEnd w:id="2"/>
     </w:p>
     <w:p>
       <w:pPr>
+        <w:jc w:val="both"/>
         <w:rPr>
           <w:sz w:val="24"/>
           <w:szCs w:val="24"/>
@@ -4015,15 +4021,41 @@
           <w:szCs w:val="24"/>
           <w:lang w:val="el-GR"/>
         </w:rPr>
-        <w:t xml:space="preserve">ατήσει ο αντίστροφος μετρητής </w:t>
-      </w:r>
-      <w:r>
-        <w:rPr>
-          <w:sz w:val="24"/>
-          <w:szCs w:val="24"/>
-          <w:lang w:val="el-GR"/>
-        </w:rPr>
-        <w:t xml:space="preserve"> χρησιμοποιήσαμε 2 βοηθητικές μεταβλητές (τις </w:t>
+        <w:t xml:space="preserve">ατήσει ο μετρητής </w:t>
+      </w:r>
+      <w:r>
+        <w:rPr>
+          <w:sz w:val="24"/>
+          <w:szCs w:val="24"/>
+          <w:lang w:val="el-GR"/>
+        </w:rPr>
+        <w:t xml:space="preserve"> </w:t>
+      </w:r>
+      <w:r>
+        <w:rPr>
+          <w:sz w:val="24"/>
+          <w:szCs w:val="24"/>
+          <w:lang w:val="el-GR"/>
+        </w:rPr>
+        <w:t>αντίστροφ</w:t>
+      </w:r>
+      <w:r>
+        <w:rPr>
+          <w:sz w:val="24"/>
+          <w:szCs w:val="24"/>
+          <w:lang w:val="el-GR"/>
+        </w:rPr>
+        <w:t xml:space="preserve">ης μέτρησης, </w:t>
+      </w:r>
+      <w:bookmarkStart w:id="3" w:name="_GoBack"/>
+      <w:bookmarkEnd w:id="3"/>
+      <w:r>
+        <w:rPr>
+          <w:sz w:val="24"/>
+          <w:szCs w:val="24"/>
+          <w:lang w:val="el-GR"/>
+        </w:rPr>
+        <w:t xml:space="preserve">χρησιμοποιήσαμε 2 βοηθητικές μεταβλητές (τις </w:t>
       </w:r>
       <w:r>
         <w:rPr>
@@ -4040,7 +4072,6 @@
         </w:rPr>
         <w:t>1</w:t>
       </w:r>
-      <w:proofErr w:type="spellStart"/>
       <w:r>
         <w:rPr>
           <w:sz w:val="24"/>
@@ -4048,7 +4079,6 @@
         </w:rPr>
         <w:t>tmp</w:t>
       </w:r>
-      <w:proofErr w:type="spellEnd"/>
       <w:r>
         <w:rPr>
           <w:sz w:val="24"/>
@@ -4080,7 +4110,6 @@
         </w:rPr>
         <w:t>2</w:t>
       </w:r>
-      <w:proofErr w:type="spellStart"/>
       <w:r>
         <w:rPr>
           <w:sz w:val="24"/>
@@ -4088,7 +4117,6 @@
         </w:rPr>
         <w:t>tmp</w:t>
       </w:r>
-      <w:proofErr w:type="spellEnd"/>
       <w:r>
         <w:rPr>
           <w:sz w:val="24"/>
@@ -4097,7 +4125,6 @@
         </w:rPr>
         <w:t xml:space="preserve">) οι οποίες παίρνουν τις εξόδους του </w:t>
       </w:r>
-      <w:proofErr w:type="spellStart"/>
       <w:r>
         <w:rPr>
           <w:sz w:val="24"/>
@@ -4106,7 +4133,6 @@
         </w:rPr>
         <w:t>random_bit_generator</w:t>
       </w:r>
-      <w:proofErr w:type="spellEnd"/>
       <w:r>
         <w:rPr>
           <w:sz w:val="24"/>
@@ -4136,9 +4162,24 @@
           <w:szCs w:val="24"/>
           <w:lang w:val="el-GR"/>
         </w:rPr>
-        <w:t xml:space="preserve">Όταν στην κατάσταση </w:t>
-      </w:r>
-      <w:proofErr w:type="spellStart"/>
+        <w:t xml:space="preserve">Όταν </w:t>
+      </w:r>
+      <w:r>
+        <w:rPr>
+          <w:sz w:val="24"/>
+          <w:szCs w:val="24"/>
+          <w:lang w:val="el-GR"/>
+        </w:rPr>
+        <w:t>από την</w:t>
+      </w:r>
+      <w:r>
+        <w:rPr>
+          <w:sz w:val="24"/>
+          <w:szCs w:val="24"/>
+          <w:lang w:val="el-GR"/>
+        </w:rPr>
+        <w:t xml:space="preserve"> κατάσταση </w:t>
+      </w:r>
       <w:r>
         <w:rPr>
           <w:sz w:val="24"/>
@@ -4146,7 +4187,6 @@
         </w:rPr>
         <w:t>stoprolling</w:t>
       </w:r>
-      <w:proofErr w:type="spellEnd"/>
       <w:r>
         <w:rPr>
           <w:sz w:val="24"/>
@@ -4316,7 +4356,6 @@
         </w:rPr>
         <w:t>1</w:t>
       </w:r>
-      <w:proofErr w:type="spellStart"/>
       <w:r>
         <w:rPr>
           <w:sz w:val="24"/>
@@ -4324,7 +4363,6 @@
         </w:rPr>
         <w:t>tmp</w:t>
       </w:r>
-      <w:proofErr w:type="spellEnd"/>
       <w:r>
         <w:rPr>
           <w:sz w:val="24"/>
@@ -4348,7 +4386,6 @@
         </w:rPr>
         <w:t>2</w:t>
       </w:r>
-      <w:proofErr w:type="spellStart"/>
       <w:r>
         <w:rPr>
           <w:sz w:val="24"/>
@@ -4356,7 +4393,6 @@
         </w:rPr>
         <w:t>tmp</w:t>
       </w:r>
-      <w:proofErr w:type="spellEnd"/>
       <w:r>
         <w:rPr>
           <w:sz w:val="24"/>
@@ -4676,14 +4712,27 @@
       <w:r>
         <w:t xml:space="preserve">Εικόνα </w:t>
       </w:r>
-      <w:fldSimple w:instr=" SEQ Εικόνα \* ARABIC ">
-        <w:r>
-          <w:rPr>
-            <w:noProof/>
-          </w:rPr>
-          <w:t>2</w:t>
-        </w:r>
-      </w:fldSimple>
+      <w:r>
+        <w:fldChar w:fldCharType="begin"/>
+      </w:r>
+      <w:r>
+        <w:instrText xml:space="preserve"> SEQ Εικόνα \* ARABIC </w:instrText>
+      </w:r>
+      <w:r>
+        <w:fldChar w:fldCharType="separate"/>
+      </w:r>
+      <w:r>
+        <w:rPr>
+          <w:noProof/>
+        </w:rPr>
+        <w:t>2</w:t>
+      </w:r>
+      <w:r>
+        <w:rPr>
+          <w:noProof/>
+        </w:rPr>
+        <w:fldChar w:fldCharType="end"/>
+      </w:r>
       <w:r>
         <w:rPr>
           <w:lang w:val="el-GR"/>
@@ -5726,8 +5775,9 @@
   </w:compat>
   <w:rsids>
     <w:rsidRoot w:val="00F2174B"/>
+    <w:rsid w:val="006F273C"/>
+    <w:rsid w:val="00B620E7"/>
     <w:rsid w:val="00B872A1"/>
-    <w:rsid w:val="00E83EA0"/>
     <w:rsid w:val="00F2174B"/>
   </w:rsids>
   <m:mathPr>
@@ -6507,7 +6557,7 @@
 </file>
 
 <file path=customXml/itemProps1.xml><?xml version="1.0" encoding="utf-8"?>
-<ds:datastoreItem xmlns:ds="http://schemas.openxmlformats.org/officeDocument/2006/customXml" ds:itemID="{D5786E1E-57C3-4C0A-B1E0-9A0E262154C3}">
+<ds:datastoreItem xmlns:ds="http://schemas.openxmlformats.org/officeDocument/2006/customXml" ds:itemID="{D8548782-6A72-4C01-96E0-638199E2ACE6}">
   <ds:schemaRefs>
     <ds:schemaRef ds:uri="http://schemas.openxmlformats.org/officeDocument/2006/bibliography"/>
   </ds:schemaRefs>

--- a/Documentation.docx
+++ b/Documentation.docx
@@ -4013,15 +4013,7 @@
           <w:szCs w:val="24"/>
           <w:lang w:val="el-GR"/>
         </w:rPr>
-        <w:t>Για να μπορέσουμε να κρατήσουμε τις τιμές των ζαριών την στιγμή που σταμ</w:t>
-      </w:r>
-      <w:r>
-        <w:rPr>
-          <w:sz w:val="24"/>
-          <w:szCs w:val="24"/>
-          <w:lang w:val="el-GR"/>
-        </w:rPr>
-        <w:t xml:space="preserve">ατήσει ο μετρητής </w:t>
+        <w:t>Για να μπορέσουμε να κρατήσουμε τις τιμές των ζαριών την στιγμή που</w:t>
       </w:r>
       <w:r>
         <w:rPr>
@@ -4037,18 +4029,42 @@
           <w:szCs w:val="24"/>
           <w:lang w:val="el-GR"/>
         </w:rPr>
-        <w:t>αντίστροφ</w:t>
-      </w:r>
-      <w:r>
-        <w:rPr>
-          <w:sz w:val="24"/>
-          <w:szCs w:val="24"/>
-          <w:lang w:val="el-GR"/>
-        </w:rPr>
-        <w:t xml:space="preserve">ης μέτρησης, </w:t>
+        <w:t>θα</w:t>
       </w:r>
       <w:bookmarkStart w:id="3" w:name="_GoBack"/>
       <w:bookmarkEnd w:id="3"/>
+      <w:r>
+        <w:rPr>
+          <w:sz w:val="24"/>
+          <w:szCs w:val="24"/>
+          <w:lang w:val="el-GR"/>
+        </w:rPr>
+        <w:t xml:space="preserve"> σταμ</w:t>
+      </w:r>
+      <w:r>
+        <w:rPr>
+          <w:sz w:val="24"/>
+          <w:szCs w:val="24"/>
+          <w:lang w:val="el-GR"/>
+        </w:rPr>
+        <w:t xml:space="preserve">ατήσει ο μετρητής </w:t>
+      </w:r>
+      <w:r>
+        <w:rPr>
+          <w:sz w:val="24"/>
+          <w:szCs w:val="24"/>
+          <w:lang w:val="el-GR"/>
+        </w:rPr>
+        <w:t xml:space="preserve"> </w:t>
+      </w:r>
+      <w:r>
+        <w:rPr>
+          <w:sz w:val="24"/>
+          <w:szCs w:val="24"/>
+          <w:lang w:val="el-GR"/>
+        </w:rPr>
+        <w:t xml:space="preserve">αντίστροφης μέτρησης, </w:t>
+      </w:r>
       <w:r>
         <w:rPr>
           <w:sz w:val="24"/>
@@ -4712,27 +4728,14 @@
       <w:r>
         <w:t xml:space="preserve">Εικόνα </w:t>
       </w:r>
-      <w:r>
-        <w:fldChar w:fldCharType="begin"/>
-      </w:r>
-      <w:r>
-        <w:instrText xml:space="preserve"> SEQ Εικόνα \* ARABIC </w:instrText>
-      </w:r>
-      <w:r>
-        <w:fldChar w:fldCharType="separate"/>
-      </w:r>
-      <w:r>
-        <w:rPr>
-          <w:noProof/>
-        </w:rPr>
-        <w:t>2</w:t>
-      </w:r>
-      <w:r>
-        <w:rPr>
-          <w:noProof/>
-        </w:rPr>
-        <w:fldChar w:fldCharType="end"/>
-      </w:r>
+      <w:fldSimple w:instr=" SEQ Εικόνα \* ARABIC ">
+        <w:r>
+          <w:rPr>
+            <w:noProof/>
+          </w:rPr>
+          <w:t>2</w:t>
+        </w:r>
+      </w:fldSimple>
       <w:r>
         <w:rPr>
           <w:lang w:val="el-GR"/>
@@ -5775,6 +5778,7 @@
   </w:compat>
   <w:rsids>
     <w:rsidRoot w:val="00F2174B"/>
+    <w:rsid w:val="00071DD8"/>
     <w:rsid w:val="006F273C"/>
     <w:rsid w:val="00B620E7"/>
     <w:rsid w:val="00B872A1"/>
@@ -6557,7 +6561,7 @@
 </file>
 
 <file path=customXml/itemProps1.xml><?xml version="1.0" encoding="utf-8"?>
-<ds:datastoreItem xmlns:ds="http://schemas.openxmlformats.org/officeDocument/2006/customXml" ds:itemID="{D8548782-6A72-4C01-96E0-638199E2ACE6}">
+<ds:datastoreItem xmlns:ds="http://schemas.openxmlformats.org/officeDocument/2006/customXml" ds:itemID="{75397CB5-490B-4514-A9C0-7A6D8904DE28}">
   <ds:schemaRefs>
     <ds:schemaRef ds:uri="http://schemas.openxmlformats.org/officeDocument/2006/bibliography"/>
   </ds:schemaRefs>

--- a/Documentation.docx
+++ b/Documentation.docx
@@ -2,6 +2,8 @@
 <file path=word/document.xml><?xml version="1.0" encoding="utf-8"?>
 <w:document xmlns:wpc="http://schemas.microsoft.com/office/word/2010/wordprocessingCanvas" xmlns:cx="http://schemas.microsoft.com/office/drawing/2014/chartex" xmlns:cx1="http://schemas.microsoft.com/office/drawing/2015/9/8/chartex" xmlns:cx2="http://schemas.microsoft.com/office/drawing/2015/10/21/chartex" xmlns:cx3="http://schemas.microsoft.com/office/drawing/2016/5/9/chartex" xmlns:cx4="http://schemas.microsoft.com/office/drawing/2016/5/10/chartex" xmlns:cx5="http://schemas.microsoft.com/office/drawing/2016/5/11/chartex" xmlns:cx6="http://schemas.microsoft.com/office/drawing/2016/5/12/chartex" xmlns:cx7="http://schemas.microsoft.com/office/drawing/2016/5/13/chartex" xmlns:cx8="http://schemas.microsoft.com/office/drawing/2016/5/14/chartex" xmlns:mc="http://schemas.openxmlformats.org/markup-compatibility/2006" xmlns:aink="http://schemas.microsoft.com/office/drawing/2016/ink" xmlns:am3d="http://schemas.microsoft.com/office/drawing/2017/model3d" xmlns:o="urn:schemas-microsoft-com:office:office" xmlns:r="http://schemas.openxmlformats.org/officeDocument/2006/relationships" xmlns:m="http://schemas.openxmlformats.org/officeDocument/2006/math" xmlns:v="urn:schemas-microsoft-com:vml" xmlns:wp14="http://schemas.microsoft.com/office/word/2010/wordprocessingDrawing" xmlns:wp="http://schemas.openxmlformats.org/drawingml/2006/wordprocessingDrawing" xmlns:w10="urn:schemas-microsoft-com:office:word" xmlns:w="http://schemas.openxmlformats.org/wordprocessingml/2006/main" xmlns:w14="http://schemas.microsoft.com/office/word/2010/wordml" xmlns:w15="http://schemas.microsoft.com/office/word/2012/wordml" xmlns:w16cid="http://schemas.microsoft.com/office/word/2016/wordml/cid" xmlns:w16se="http://schemas.microsoft.com/office/word/2015/wordml/symex" xmlns:wpg="http://schemas.microsoft.com/office/word/2010/wordprocessingGroup" xmlns:wpi="http://schemas.microsoft.com/office/word/2010/wordprocessingInk" xmlns:wne="http://schemas.microsoft.com/office/word/2006/wordml" xmlns:wps="http://schemas.microsoft.com/office/word/2010/wordprocessingShape" mc:Ignorable="w14 w15 w16se w16cid wp14">
   <w:body>
+    <w:bookmarkStart w:id="0" w:name="_GoBack" w:displacedByCustomXml="next"/>
+    <w:bookmarkEnd w:id="0" w:displacedByCustomXml="next"/>
     <w:sdt>
       <w:sdtPr>
         <w:id w:val="1575243181"/>
@@ -194,6 +196,7 @@
                   </w:rPr>
                   <w:t xml:space="preserve"> </w:t>
                 </w:r>
+                <w:proofErr w:type="spellStart"/>
                 <w:r>
                   <w:rPr>
                     <w:color w:val="4472C4" w:themeColor="accent1"/>
@@ -202,6 +205,7 @@
                   </w:rPr>
                   <w:t>Besimi</w:t>
                 </w:r>
+                <w:proofErr w:type="spellEnd"/>
                 <w:r>
                   <w:rPr>
                     <w:color w:val="4472C4" w:themeColor="accent1"/>
@@ -265,6 +269,7 @@
                   </w:rPr>
                   <w:t xml:space="preserve"> </w:t>
                 </w:r>
+                <w:proofErr w:type="spellStart"/>
                 <w:r>
                   <w:rPr>
                     <w:color w:val="4472C4" w:themeColor="accent1"/>
@@ -274,6 +279,7 @@
                   </w:rPr>
                   <w:t>Σερπάνος</w:t>
                 </w:r>
+                <w:proofErr w:type="spellEnd"/>
                 <w:r>
                   <w:rPr>
                     <w:color w:val="4472C4" w:themeColor="accent1"/>
@@ -283,6 +289,7 @@
                   </w:rPr>
                   <w:t xml:space="preserve"> | </w:t>
                 </w:r>
+                <w:proofErr w:type="spellStart"/>
                 <w:r>
                   <w:rPr>
                     <w:color w:val="4472C4" w:themeColor="accent1"/>
@@ -291,6 +298,7 @@
                   </w:rPr>
                   <w:t>dimitris</w:t>
                 </w:r>
+                <w:proofErr w:type="spellEnd"/>
                 <w:r>
                   <w:rPr>
                     <w:color w:val="4472C4" w:themeColor="accent1"/>
@@ -300,6 +308,7 @@
                   </w:rPr>
                   <w:t>_</w:t>
                 </w:r>
+                <w:proofErr w:type="spellStart"/>
                 <w:r>
                   <w:rPr>
                     <w:color w:val="4472C4" w:themeColor="accent1"/>
@@ -308,6 +317,7 @@
                   </w:rPr>
                   <w:t>serpanos</w:t>
                 </w:r>
+                <w:proofErr w:type="spellEnd"/>
                 <w:r>
                   <w:rPr>
                     <w:color w:val="4472C4" w:themeColor="accent1"/>
@@ -371,6 +381,7 @@
                   </w:rPr>
                   <w:t xml:space="preserve"> | </w:t>
                 </w:r>
+                <w:proofErr w:type="spellStart"/>
                 <w:r>
                   <w:rPr>
                     <w:color w:val="4472C4" w:themeColor="accent1"/>
@@ -379,6 +390,7 @@
                   </w:rPr>
                   <w:t>mikekalliafas</w:t>
                 </w:r>
+                <w:proofErr w:type="spellEnd"/>
                 <w:r>
                   <w:rPr>
                     <w:color w:val="4472C4" w:themeColor="accent1"/>
@@ -388,6 +400,7 @@
                   </w:rPr>
                   <w:t>2@</w:t>
                 </w:r>
+                <w:proofErr w:type="spellStart"/>
                 <w:r>
                   <w:rPr>
                     <w:color w:val="4472C4" w:themeColor="accent1"/>
@@ -396,6 +409,7 @@
                   </w:rPr>
                   <w:t>gmail</w:t>
                 </w:r>
+                <w:proofErr w:type="spellEnd"/>
                 <w:r>
                   <w:rPr>
                     <w:color w:val="4472C4" w:themeColor="accent1"/>
@@ -493,7 +507,7 @@
           <w:r>
             <w:fldChar w:fldCharType="separate"/>
           </w:r>
-          <w:hyperlink w:anchor="_Toc12295754" w:history="1">
+          <w:hyperlink w:anchor="_Toc12372205" w:history="1">
             <w:r>
               <w:rPr>
                 <w:rStyle w:val="Hyperlink"/>
@@ -535,7 +549,7 @@
                 <w:noProof/>
                 <w:webHidden/>
               </w:rPr>
-              <w:instrText xml:space="preserve"> PAGEREF _Toc12295754 \h </w:instrText>
+              <w:instrText xml:space="preserve"> PAGEREF _Toc12372205 \h </w:instrText>
             </w:r>
             <w:r>
               <w:rPr>
@@ -577,7 +591,7 @@
               <w:noProof/>
             </w:rPr>
           </w:pPr>
-          <w:hyperlink w:anchor="_Toc12295755" w:history="1">
+          <w:hyperlink w:anchor="_Toc12372206" w:history="1">
             <w:r>
               <w:rPr>
                 <w:rStyle w:val="Hyperlink"/>
@@ -605,7 +619,7 @@
                 <w:noProof/>
                 <w:webHidden/>
               </w:rPr>
-              <w:instrText xml:space="preserve"> PAGEREF _Toc12295755 \h </w:instrText>
+              <w:instrText xml:space="preserve"> PAGEREF _Toc12372206 \h </w:instrText>
             </w:r>
             <w:r>
               <w:rPr>
@@ -647,7 +661,7 @@
               <w:noProof/>
             </w:rPr>
           </w:pPr>
-          <w:hyperlink w:anchor="_Toc12295756" w:history="1">
+          <w:hyperlink w:anchor="_Toc12372207" w:history="1">
             <w:r>
               <w:rPr>
                 <w:rStyle w:val="Hyperlink"/>
@@ -675,7 +689,7 @@
                 <w:noProof/>
                 <w:webHidden/>
               </w:rPr>
-              <w:instrText xml:space="preserve"> PAGEREF _Toc12295756 \h </w:instrText>
+              <w:instrText xml:space="preserve"> PAGEREF _Toc12372207 \h </w:instrText>
             </w:r>
             <w:r>
               <w:rPr>
@@ -707,6 +721,83 @@
           </w:hyperlink>
         </w:p>
         <w:p>
+          <w:pPr>
+            <w:pStyle w:val="TOC1"/>
+            <w:tabs>
+              <w:tab w:val="right" w:leader="dot" w:pos="9350"/>
+            </w:tabs>
+            <w:rPr>
+              <w:rFonts w:eastAsiaTheme="minorEastAsia"/>
+              <w:noProof/>
+            </w:rPr>
+          </w:pPr>
+          <w:hyperlink w:anchor="_Toc12372208" w:history="1">
+            <w:r>
+              <w:rPr>
+                <w:rStyle w:val="Hyperlink"/>
+                <w:noProof/>
+                <w:lang w:val="el-GR"/>
+              </w:rPr>
+              <w:t xml:space="preserve">Αποτελέσματα από </w:t>
+            </w:r>
+            <w:r>
+              <w:rPr>
+                <w:rStyle w:val="Hyperlink"/>
+                <w:noProof/>
+              </w:rPr>
+              <w:t>simulation</w:t>
+            </w:r>
+            <w:r>
+              <w:rPr>
+                <w:noProof/>
+                <w:webHidden/>
+              </w:rPr>
+              <w:tab/>
+            </w:r>
+            <w:r>
+              <w:rPr>
+                <w:noProof/>
+                <w:webHidden/>
+              </w:rPr>
+              <w:fldChar w:fldCharType="begin"/>
+            </w:r>
+            <w:r>
+              <w:rPr>
+                <w:noProof/>
+                <w:webHidden/>
+              </w:rPr>
+              <w:instrText xml:space="preserve"> PAGEREF _Toc12372208 \h </w:instrText>
+            </w:r>
+            <w:r>
+              <w:rPr>
+                <w:noProof/>
+                <w:webHidden/>
+              </w:rPr>
+            </w:r>
+            <w:r>
+              <w:rPr>
+                <w:noProof/>
+                <w:webHidden/>
+              </w:rPr>
+              <w:fldChar w:fldCharType="separate"/>
+            </w:r>
+            <w:r>
+              <w:rPr>
+                <w:noProof/>
+                <w:webHidden/>
+              </w:rPr>
+              <w:t>6</w:t>
+            </w:r>
+            <w:r>
+              <w:rPr>
+                <w:noProof/>
+                <w:webHidden/>
+              </w:rPr>
+              <w:fldChar w:fldCharType="end"/>
+            </w:r>
+          </w:hyperlink>
+        </w:p>
+        <w:p>
           <w:r>
             <w:rPr>
               <w:b/>
@@ -729,17 +820,15 @@
         <w:pStyle w:val="Heading1"/>
         <w:jc w:val="center"/>
         <w:rPr>
-          <w:rFonts w:asciiTheme="minorHAnsi" w:hAnsiTheme="minorHAnsi"/>
           <w:color w:val="4472C4" w:themeColor="accent1"/>
           <w:sz w:val="36"/>
           <w:szCs w:val="36"/>
           <w:lang w:val="el-GR"/>
         </w:rPr>
       </w:pPr>
-      <w:bookmarkStart w:id="0" w:name="_Toc12295754"/>
-      <w:r>
-        <w:rPr>
-          <w:rFonts w:asciiTheme="minorHAnsi" w:hAnsiTheme="minorHAnsi"/>
+      <w:bookmarkStart w:id="1" w:name="_Toc12372205"/>
+      <w:r>
+        <w:rPr>
           <w:color w:val="4472C4" w:themeColor="accent1"/>
           <w:sz w:val="36"/>
           <w:szCs w:val="36"/>
@@ -749,7 +838,6 @@
       </w:r>
       <w:r>
         <w:rPr>
-          <w:rFonts w:asciiTheme="minorHAnsi" w:hAnsiTheme="minorHAnsi"/>
           <w:color w:val="4472C4" w:themeColor="accent1"/>
           <w:sz w:val="36"/>
           <w:szCs w:val="36"/>
@@ -759,14 +847,13 @@
       </w:r>
       <w:r>
         <w:rPr>
-          <w:rFonts w:asciiTheme="minorHAnsi" w:hAnsiTheme="minorHAnsi"/>
           <w:color w:val="4472C4" w:themeColor="accent1"/>
           <w:sz w:val="36"/>
           <w:szCs w:val="36"/>
         </w:rPr>
         <w:t>Machine</w:t>
       </w:r>
-      <w:bookmarkEnd w:id="0"/>
+      <w:bookmarkEnd w:id="1"/>
     </w:p>
     <w:p>
       <w:pPr>
@@ -2888,6 +2975,7 @@
       <w:r>
         <w:rPr>
           <w:noProof/>
+          <w:lang w:val="el-GR"/>
         </w:rPr>
         <w:t>1</w:t>
       </w:r>
@@ -2948,17 +3036,15 @@
         <w:pStyle w:val="Heading1"/>
         <w:jc w:val="center"/>
         <w:rPr>
-          <w:rFonts w:asciiTheme="minorHAnsi" w:hAnsiTheme="minorHAnsi"/>
           <w:color w:val="4472C4" w:themeColor="accent1"/>
           <w:sz w:val="36"/>
           <w:szCs w:val="36"/>
           <w:lang w:val="el-GR"/>
         </w:rPr>
       </w:pPr>
-      <w:bookmarkStart w:id="1" w:name="_Toc12295755"/>
-      <w:r>
-        <w:rPr>
-          <w:rFonts w:asciiTheme="minorHAnsi" w:hAnsiTheme="minorHAnsi"/>
+      <w:bookmarkStart w:id="2" w:name="_Toc12372206"/>
+      <w:r>
+        <w:rPr>
           <w:color w:val="4472C4" w:themeColor="accent1"/>
           <w:sz w:val="36"/>
           <w:szCs w:val="36"/>
@@ -2967,7 +3053,7 @@
         <w:lastRenderedPageBreak/>
         <w:t>Σύντομη περιγραφή του κώδικα και της σχεδίασης</w:t>
       </w:r>
-      <w:bookmarkEnd w:id="1"/>
+      <w:bookmarkEnd w:id="2"/>
     </w:p>
     <w:p>
       <w:pPr>
@@ -3034,6 +3120,7 @@
         </w:rPr>
         <w:t xml:space="preserve"> το </w:t>
       </w:r>
+      <w:proofErr w:type="spellStart"/>
       <w:r>
         <w:rPr>
           <w:sz w:val="24"/>
@@ -3042,6 +3129,7 @@
         </w:rPr>
         <w:t>random_bit_generator</w:t>
       </w:r>
+      <w:proofErr w:type="spellEnd"/>
       <w:r>
         <w:rPr>
           <w:sz w:val="24"/>
@@ -3182,13 +3270,23 @@
         </w:rPr>
         <w:t xml:space="preserve"> </w:t>
       </w:r>
-      <w:r>
-        <w:rPr>
-          <w:sz w:val="24"/>
-          <w:szCs w:val="24"/>
-          <w:lang w:val="el-GR"/>
-        </w:rPr>
-        <w:t xml:space="preserve">random_bit_generator </w:t>
+      <w:proofErr w:type="spellStart"/>
+      <w:r>
+        <w:rPr>
+          <w:sz w:val="24"/>
+          <w:szCs w:val="24"/>
+          <w:lang w:val="el-GR"/>
+        </w:rPr>
+        <w:t>random_bit_generator</w:t>
+      </w:r>
+      <w:proofErr w:type="spellEnd"/>
+      <w:r>
+        <w:rPr>
+          <w:sz w:val="24"/>
+          <w:szCs w:val="24"/>
+          <w:lang w:val="el-GR"/>
+        </w:rPr>
+        <w:t xml:space="preserve"> </w:t>
       </w:r>
       <w:r>
         <w:rPr>
@@ -3986,7 +4084,7 @@
           <w:lang w:val="el-GR"/>
         </w:rPr>
       </w:pPr>
-      <w:bookmarkStart w:id="2" w:name="_Toc12295756"/>
+      <w:bookmarkStart w:id="3" w:name="_Toc12372207"/>
       <w:r>
         <w:rPr>
           <w:color w:val="4472C4" w:themeColor="accent1"/>
@@ -3996,7 +4094,7 @@
         </w:rPr>
         <w:t>Πως κρατάμε τις τιμές των ζαριών την χρονική στιγμή που θέλουμε;</w:t>
       </w:r>
-      <w:bookmarkEnd w:id="2"/>
+      <w:bookmarkEnd w:id="3"/>
     </w:p>
     <w:p>
       <w:pPr>
@@ -4031,8 +4129,6 @@
         </w:rPr>
         <w:t>θα</w:t>
       </w:r>
-      <w:bookmarkStart w:id="3" w:name="_GoBack"/>
-      <w:bookmarkEnd w:id="3"/>
       <w:r>
         <w:rPr>
           <w:sz w:val="24"/>
@@ -4088,6 +4184,7 @@
         </w:rPr>
         <w:t>1</w:t>
       </w:r>
+      <w:proofErr w:type="spellStart"/>
       <w:r>
         <w:rPr>
           <w:sz w:val="24"/>
@@ -4095,6 +4192,7 @@
         </w:rPr>
         <w:t>tmp</w:t>
       </w:r>
+      <w:proofErr w:type="spellEnd"/>
       <w:r>
         <w:rPr>
           <w:sz w:val="24"/>
@@ -4126,6 +4224,7 @@
         </w:rPr>
         <w:t>2</w:t>
       </w:r>
+      <w:proofErr w:type="spellStart"/>
       <w:r>
         <w:rPr>
           <w:sz w:val="24"/>
@@ -4133,6 +4232,7 @@
         </w:rPr>
         <w:t>tmp</w:t>
       </w:r>
+      <w:proofErr w:type="spellEnd"/>
       <w:r>
         <w:rPr>
           <w:sz w:val="24"/>
@@ -4141,6 +4241,7 @@
         </w:rPr>
         <w:t xml:space="preserve">) οι οποίες παίρνουν τις εξόδους του </w:t>
       </w:r>
+      <w:proofErr w:type="spellStart"/>
       <w:r>
         <w:rPr>
           <w:sz w:val="24"/>
@@ -4149,6 +4250,7 @@
         </w:rPr>
         <w:t>random_bit_generator</w:t>
       </w:r>
+      <w:proofErr w:type="spellEnd"/>
       <w:r>
         <w:rPr>
           <w:sz w:val="24"/>
@@ -4196,6 +4298,7 @@
         </w:rPr>
         <w:t xml:space="preserve"> κατάσταση </w:t>
       </w:r>
+      <w:proofErr w:type="spellStart"/>
       <w:r>
         <w:rPr>
           <w:sz w:val="24"/>
@@ -4203,6 +4306,7 @@
         </w:rPr>
         <w:t>stoprolling</w:t>
       </w:r>
+      <w:proofErr w:type="spellEnd"/>
       <w:r>
         <w:rPr>
           <w:sz w:val="24"/>
@@ -4372,6 +4476,7 @@
         </w:rPr>
         <w:t>1</w:t>
       </w:r>
+      <w:proofErr w:type="spellStart"/>
       <w:r>
         <w:rPr>
           <w:sz w:val="24"/>
@@ -4379,6 +4484,7 @@
         </w:rPr>
         <w:t>tmp</w:t>
       </w:r>
+      <w:proofErr w:type="spellEnd"/>
       <w:r>
         <w:rPr>
           <w:sz w:val="24"/>
@@ -4402,6 +4508,7 @@
         </w:rPr>
         <w:t>2</w:t>
       </w:r>
+      <w:proofErr w:type="spellStart"/>
       <w:r>
         <w:rPr>
           <w:sz w:val="24"/>
@@ -4409,6 +4516,7 @@
         </w:rPr>
         <w:t>tmp</w:t>
       </w:r>
+      <w:proofErr w:type="spellEnd"/>
       <w:r>
         <w:rPr>
           <w:sz w:val="24"/>
@@ -4726,37 +4834,2811 @@
         </w:rPr>
       </w:pPr>
       <w:r>
+        <w:rPr>
+          <w:lang w:val="el-GR"/>
+        </w:rPr>
         <w:t xml:space="preserve">Εικόνα </w:t>
       </w:r>
-      <w:fldSimple w:instr=" SEQ Εικόνα \* ARABIC ">
-        <w:r>
-          <w:rPr>
-            <w:noProof/>
-          </w:rPr>
-          <w:t>2</w:t>
-        </w:r>
-      </w:fldSimple>
+      <w:r>
+        <w:fldChar w:fldCharType="begin"/>
+      </w:r>
+      <w:r>
+        <w:rPr>
+          <w:lang w:val="el-GR"/>
+        </w:rPr>
+        <w:instrText xml:space="preserve"> </w:instrText>
+      </w:r>
+      <w:r>
+        <w:instrText>SEQ</w:instrText>
+      </w:r>
+      <w:r>
+        <w:rPr>
+          <w:lang w:val="el-GR"/>
+        </w:rPr>
+        <w:instrText xml:space="preserve"> Εικόνα \* </w:instrText>
+      </w:r>
+      <w:r>
+        <w:instrText>ARABIC</w:instrText>
+      </w:r>
+      <w:r>
+        <w:rPr>
+          <w:lang w:val="el-GR"/>
+        </w:rPr>
+        <w:instrText xml:space="preserve"> </w:instrText>
+      </w:r>
+      <w:r>
+        <w:fldChar w:fldCharType="separate"/>
+      </w:r>
+      <w:r>
+        <w:rPr>
+          <w:noProof/>
+          <w:lang w:val="el-GR"/>
+        </w:rPr>
+        <w:t>2</w:t>
+      </w:r>
+      <w:r>
+        <w:rPr>
+          <w:noProof/>
+        </w:rPr>
+        <w:fldChar w:fldCharType="end"/>
+      </w:r>
       <w:r>
         <w:rPr>
           <w:lang w:val="el-GR"/>
         </w:rPr>
         <w:t xml:space="preserve">: </w:t>
       </w:r>
-      <w:r>
-        <w:t>lock_dice process</w:t>
-      </w:r>
-    </w:p>
-    <w:p>
-      <w:pPr>
-        <w:rPr>
-          <w:sz w:val="24"/>
-          <w:szCs w:val="24"/>
-          <w:lang w:val="el-GR"/>
-        </w:rPr>
-      </w:pPr>
+      <w:proofErr w:type="spellStart"/>
+      <w:r>
+        <w:t>lock</w:t>
+      </w:r>
+      <w:proofErr w:type="spellEnd"/>
+      <w:r>
+        <w:rPr>
+          <w:lang w:val="el-GR"/>
+        </w:rPr>
+        <w:t>_</w:t>
+      </w:r>
+      <w:proofErr w:type="spellStart"/>
+      <w:r>
+        <w:t>dice</w:t>
+      </w:r>
+      <w:proofErr w:type="spellEnd"/>
+      <w:r>
+        <w:rPr>
+          <w:lang w:val="el-GR"/>
+        </w:rPr>
+        <w:t xml:space="preserve"> </w:t>
+      </w:r>
+      <w:r>
+        <w:t>process</w:t>
+      </w:r>
+    </w:p>
+    <w:p>
+      <w:pPr>
+        <w:pStyle w:val="Heading1"/>
+        <w:jc w:val="center"/>
+        <w:rPr>
+          <w:sz w:val="36"/>
+          <w:szCs w:val="36"/>
+          <w:lang w:val="el-GR"/>
+        </w:rPr>
+      </w:pPr>
+      <w:bookmarkStart w:id="4" w:name="_Toc12372208"/>
+      <w:r>
+        <w:rPr>
+          <w:sz w:val="36"/>
+          <w:szCs w:val="36"/>
+          <w:lang w:val="el-GR"/>
+        </w:rPr>
+        <w:lastRenderedPageBreak/>
+        <w:t xml:space="preserve">Αποτελέσματα από </w:t>
+      </w:r>
+      <w:r>
+        <w:rPr>
+          <w:sz w:val="36"/>
+          <w:szCs w:val="36"/>
+        </w:rPr>
+        <w:t>simulation</w:t>
+      </w:r>
+      <w:bookmarkEnd w:id="4"/>
+    </w:p>
+    <w:p>
+      <w:pPr>
+        <w:rPr>
+          <w:lang w:val="el-GR"/>
+        </w:rPr>
+      </w:pPr>
+    </w:p>
+    <w:p>
+      <w:pPr>
+        <w:rPr>
+          <w:sz w:val="24"/>
+          <w:szCs w:val="24"/>
+          <w:lang w:val="el-GR"/>
+        </w:rPr>
+      </w:pPr>
+      <w:r>
+        <w:rPr>
+          <w:sz w:val="24"/>
+          <w:szCs w:val="24"/>
+          <w:lang w:val="el-GR"/>
+        </w:rPr>
+        <w:t>Παρακάτω απεικονίζονται κομμάτια</w:t>
+      </w:r>
+      <w:r>
+        <w:rPr>
+          <w:sz w:val="24"/>
+          <w:szCs w:val="24"/>
+          <w:lang w:val="el-GR"/>
+        </w:rPr>
+        <w:t xml:space="preserve"> του </w:t>
+      </w:r>
+      <w:r>
+        <w:rPr>
+          <w:sz w:val="24"/>
+          <w:szCs w:val="24"/>
+        </w:rPr>
+        <w:t>simulation</w:t>
+      </w:r>
+      <w:r>
+        <w:rPr>
+          <w:sz w:val="24"/>
+          <w:szCs w:val="24"/>
+          <w:lang w:val="el-GR"/>
+        </w:rPr>
+        <w:t xml:space="preserve"> από διάφορες φάσης και καταστάσεις του προγράμματος</w:t>
+      </w:r>
+      <w:r>
+        <w:rPr>
+          <w:sz w:val="24"/>
+          <w:szCs w:val="24"/>
+          <w:lang w:val="el-GR"/>
+        </w:rPr>
+        <w:t xml:space="preserve">(Όλες οι παρακάτω εικόνες βρίσκονται και στον φάκελο </w:t>
+      </w:r>
+      <w:r>
+        <w:rPr>
+          <w:sz w:val="24"/>
+          <w:szCs w:val="24"/>
+        </w:rPr>
+        <w:t>I</w:t>
+      </w:r>
+      <w:r>
+        <w:rPr>
+          <w:sz w:val="24"/>
+          <w:szCs w:val="24"/>
+        </w:rPr>
+        <w:t>mages</w:t>
+      </w:r>
+      <w:r>
+        <w:rPr>
+          <w:sz w:val="24"/>
+          <w:szCs w:val="24"/>
+          <w:lang w:val="el-GR"/>
+        </w:rPr>
+        <w:t>)</w:t>
+      </w:r>
+      <w:r>
+        <w:rPr>
+          <w:sz w:val="24"/>
+          <w:szCs w:val="24"/>
+          <w:lang w:val="el-GR"/>
+        </w:rPr>
+        <w:t>.</w:t>
+      </w:r>
+    </w:p>
+    <w:p>
+      <w:pPr>
+        <w:rPr>
+          <w:sz w:val="24"/>
+          <w:szCs w:val="24"/>
+          <w:lang w:val="el-GR"/>
+        </w:rPr>
+      </w:pPr>
+    </w:p>
+    <w:p>
+      <w:pPr>
+        <w:rPr>
+          <w:sz w:val="24"/>
+          <w:szCs w:val="24"/>
+          <w:lang w:val="el-GR"/>
+        </w:rPr>
+      </w:pPr>
+    </w:p>
+    <w:p>
+      <w:pPr>
+        <w:rPr>
+          <w:sz w:val="24"/>
+          <w:szCs w:val="24"/>
+          <w:lang w:val="el-GR"/>
+        </w:rPr>
+      </w:pPr>
+    </w:p>
+    <w:p>
+      <w:pPr>
+        <w:rPr>
+          <w:sz w:val="24"/>
+          <w:szCs w:val="24"/>
+          <w:lang w:val="el-GR"/>
+        </w:rPr>
+      </w:pPr>
+    </w:p>
+    <w:p>
+      <w:pPr>
+        <w:keepNext/>
+      </w:pPr>
+      <w:r>
+        <w:rPr>
+          <w:noProof/>
+          <w:sz w:val="24"/>
+          <w:szCs w:val="24"/>
+          <w:lang w:val="el-GR"/>
+        </w:rPr>
+        <w:drawing>
+          <wp:inline distT="0" distB="0" distL="0" distR="0" wp14:anchorId="04DC6E1F" wp14:editId="779D064B">
+            <wp:extent cx="5943600" cy="3333750"/>
+            <wp:effectExtent l="0" t="0" r="0" b="0"/>
+            <wp:docPr id="23" name="Picture 23" descr="C:\Users\Mike\Desktop\VHDL_Dices\First roll\Phase1Waiting.png"/>
+            <wp:cNvGraphicFramePr>
+              <a:graphicFrameLocks xmlns:a="http://schemas.openxmlformats.org/drawingml/2006/main" noChangeAspect="1"/>
+            </wp:cNvGraphicFramePr>
+            <a:graphic xmlns:a="http://schemas.openxmlformats.org/drawingml/2006/main">
+              <a:graphicData uri="http://schemas.openxmlformats.org/drawingml/2006/picture">
+                <pic:pic xmlns:pic="http://schemas.openxmlformats.org/drawingml/2006/picture">
+                  <pic:nvPicPr>
+                    <pic:cNvPr id="0" name="Picture 21" descr="C:\Users\Mike\Desktop\VHDL_Dices\First roll\Phase1Waiting.png"/>
+                    <pic:cNvPicPr>
+                      <a:picLocks noChangeAspect="1" noChangeArrowheads="1"/>
+                    </pic:cNvPicPr>
+                  </pic:nvPicPr>
+                  <pic:blipFill>
+                    <a:blip r:embed="rId9" cstate="print">
+                      <a:extLst>
+                        <a:ext uri="{28A0092B-C50C-407E-A947-70E740481C1C}">
+                          <a14:useLocalDpi xmlns:a14="http://schemas.microsoft.com/office/drawing/2010/main" val="0"/>
+                        </a:ext>
+                      </a:extLst>
+                    </a:blip>
+                    <a:srcRect/>
+                    <a:stretch>
+                      <a:fillRect/>
+                    </a:stretch>
+                  </pic:blipFill>
+                  <pic:spPr bwMode="auto">
+                    <a:xfrm>
+                      <a:off x="0" y="0"/>
+                      <a:ext cx="5943600" cy="3333750"/>
+                    </a:xfrm>
+                    <a:prstGeom prst="rect">
+                      <a:avLst/>
+                    </a:prstGeom>
+                    <a:noFill/>
+                    <a:ln>
+                      <a:noFill/>
+                    </a:ln>
+                  </pic:spPr>
+                </pic:pic>
+              </a:graphicData>
+            </a:graphic>
+          </wp:inline>
+        </w:drawing>
+      </w:r>
+    </w:p>
+    <w:p>
+      <w:pPr>
+        <w:pStyle w:val="Caption"/>
+        <w:rPr>
+          <w:sz w:val="24"/>
+          <w:szCs w:val="24"/>
+          <w:lang w:val="el-GR"/>
+        </w:rPr>
+      </w:pPr>
+      <w:r>
+        <w:rPr>
+          <w:sz w:val="24"/>
+          <w:szCs w:val="24"/>
+          <w:lang w:val="el-GR"/>
+        </w:rPr>
+        <w:fldChar w:fldCharType="begin"/>
+      </w:r>
+      <w:r>
+        <w:rPr>
+          <w:sz w:val="24"/>
+          <w:szCs w:val="24"/>
+          <w:lang w:val="el-GR"/>
+        </w:rPr>
+        <w:instrText xml:space="preserve"> SEQ Figure \* alphabetic </w:instrText>
+      </w:r>
+      <w:r>
+        <w:rPr>
+          <w:sz w:val="24"/>
+          <w:szCs w:val="24"/>
+          <w:lang w:val="el-GR"/>
+        </w:rPr>
+        <w:fldChar w:fldCharType="separate"/>
+      </w:r>
+      <w:r>
+        <w:rPr>
+          <w:noProof/>
+          <w:sz w:val="24"/>
+          <w:szCs w:val="24"/>
+          <w:lang w:val="el-GR"/>
+        </w:rPr>
+        <w:t>a</w:t>
+      </w:r>
+      <w:r>
+        <w:rPr>
+          <w:sz w:val="24"/>
+          <w:szCs w:val="24"/>
+          <w:lang w:val="el-GR"/>
+        </w:rPr>
+        <w:fldChar w:fldCharType="end"/>
+      </w:r>
+      <w:r>
+        <w:rPr>
+          <w:lang w:val="el-GR"/>
+        </w:rPr>
+        <w:t xml:space="preserve">. </w:t>
+      </w:r>
+      <w:r>
+        <w:t>Phase 1.</w:t>
+      </w:r>
+      <w:r>
+        <w:rPr>
+          <w:lang w:val="el-GR"/>
+        </w:rPr>
+        <w:t xml:space="preserve"> Αναμένεται είσοδος</w:t>
+      </w:r>
+    </w:p>
+    <w:p>
+      <w:pPr>
+        <w:rPr>
+          <w:sz w:val="24"/>
+          <w:szCs w:val="24"/>
+          <w:lang w:val="el-GR"/>
+        </w:rPr>
+      </w:pPr>
+    </w:p>
+    <w:p>
+      <w:pPr>
+        <w:rPr>
+          <w:sz w:val="24"/>
+          <w:szCs w:val="24"/>
+          <w:lang w:val="el-GR"/>
+        </w:rPr>
+      </w:pPr>
+    </w:p>
+    <w:p>
+      <w:pPr>
+        <w:rPr>
+          <w:sz w:val="24"/>
+          <w:szCs w:val="24"/>
+          <w:lang w:val="el-GR"/>
+        </w:rPr>
+      </w:pPr>
+    </w:p>
+    <w:p>
+      <w:pPr>
+        <w:rPr>
+          <w:sz w:val="24"/>
+          <w:szCs w:val="24"/>
+          <w:lang w:val="el-GR"/>
+        </w:rPr>
+      </w:pPr>
+    </w:p>
+    <w:p>
+      <w:pPr>
+        <w:rPr>
+          <w:sz w:val="24"/>
+          <w:szCs w:val="24"/>
+          <w:lang w:val="el-GR"/>
+        </w:rPr>
+      </w:pPr>
+    </w:p>
+    <w:p>
+      <w:pPr>
+        <w:rPr>
+          <w:sz w:val="24"/>
+          <w:szCs w:val="24"/>
+          <w:lang w:val="el-GR"/>
+        </w:rPr>
+      </w:pPr>
+    </w:p>
+    <w:p>
+      <w:pPr>
+        <w:rPr>
+          <w:sz w:val="24"/>
+          <w:szCs w:val="24"/>
+          <w:lang w:val="el-GR"/>
+        </w:rPr>
+      </w:pPr>
+    </w:p>
+    <w:p>
+      <w:pPr>
+        <w:keepNext/>
+      </w:pPr>
+      <w:r>
+        <w:rPr>
+          <w:noProof/>
+          <w:sz w:val="24"/>
+          <w:szCs w:val="24"/>
+        </w:rPr>
+        <w:lastRenderedPageBreak/>
+        <w:drawing>
+          <wp:inline distT="0" distB="0" distL="0" distR="0" wp14:anchorId="46BB458B" wp14:editId="4C128DE7">
+            <wp:extent cx="5848350" cy="3276203"/>
+            <wp:effectExtent l="0" t="0" r="0" b="635"/>
+            <wp:docPr id="3" name="Picture 3" descr="C:\Users\Mike\Desktop\VHDL_Dices\phase1.png"/>
+            <wp:cNvGraphicFramePr>
+              <a:graphicFrameLocks xmlns:a="http://schemas.openxmlformats.org/drawingml/2006/main" noChangeAspect="1"/>
+            </wp:cNvGraphicFramePr>
+            <a:graphic xmlns:a="http://schemas.openxmlformats.org/drawingml/2006/main">
+              <a:graphicData uri="http://schemas.openxmlformats.org/drawingml/2006/picture">
+                <pic:pic xmlns:pic="http://schemas.openxmlformats.org/drawingml/2006/picture">
+                  <pic:nvPicPr>
+                    <pic:cNvPr id="0" name="Picture 1" descr="C:\Users\Mike\Desktop\VHDL_Dices\phase1.png"/>
+                    <pic:cNvPicPr>
+                      <a:picLocks noChangeAspect="1" noChangeArrowheads="1"/>
+                    </pic:cNvPicPr>
+                  </pic:nvPicPr>
+                  <pic:blipFill>
+                    <a:blip r:embed="rId10" cstate="print">
+                      <a:extLst>
+                        <a:ext uri="{28A0092B-C50C-407E-A947-70E740481C1C}">
+                          <a14:useLocalDpi xmlns:a14="http://schemas.microsoft.com/office/drawing/2010/main" val="0"/>
+                        </a:ext>
+                      </a:extLst>
+                    </a:blip>
+                    <a:srcRect/>
+                    <a:stretch>
+                      <a:fillRect/>
+                    </a:stretch>
+                  </pic:blipFill>
+                  <pic:spPr bwMode="auto">
+                    <a:xfrm>
+                      <a:off x="0" y="0"/>
+                      <a:ext cx="5872149" cy="3289535"/>
+                    </a:xfrm>
+                    <a:prstGeom prst="rect">
+                      <a:avLst/>
+                    </a:prstGeom>
+                    <a:noFill/>
+                    <a:ln>
+                      <a:noFill/>
+                    </a:ln>
+                  </pic:spPr>
+                </pic:pic>
+              </a:graphicData>
+            </a:graphic>
+          </wp:inline>
+        </w:drawing>
+      </w:r>
+    </w:p>
+    <w:p>
+      <w:pPr>
+        <w:pStyle w:val="Caption"/>
+        <w:rPr>
+          <w:lang w:val="el-GR"/>
+        </w:rPr>
+      </w:pPr>
+      <w:r>
+        <w:rPr>
+          <w:lang w:val="el-GR"/>
+        </w:rPr>
+        <w:fldChar w:fldCharType="begin"/>
+      </w:r>
+      <w:r>
+        <w:rPr>
+          <w:lang w:val="el-GR"/>
+        </w:rPr>
+        <w:instrText xml:space="preserve"> SEQ Figure \* alphabetic </w:instrText>
+      </w:r>
+      <w:r>
+        <w:rPr>
+          <w:lang w:val="el-GR"/>
+        </w:rPr>
+        <w:fldChar w:fldCharType="separate"/>
+      </w:r>
+      <w:r>
+        <w:rPr>
+          <w:noProof/>
+          <w:lang w:val="el-GR"/>
+        </w:rPr>
+        <w:t>b</w:t>
+      </w:r>
+      <w:r>
+        <w:rPr>
+          <w:lang w:val="el-GR"/>
+        </w:rPr>
+        <w:fldChar w:fldCharType="end"/>
+      </w:r>
+      <w:r>
+        <w:rPr>
+          <w:lang w:val="el-GR"/>
+        </w:rPr>
+        <w:t>.</w:t>
+      </w:r>
+      <w:r>
+        <w:rPr>
+          <w:lang w:val="el-GR"/>
+        </w:rPr>
+        <w:t xml:space="preserve"> </w:t>
+      </w:r>
+      <w:r>
+        <w:t>Phase</w:t>
+      </w:r>
+      <w:r>
+        <w:rPr>
+          <w:lang w:val="el-GR"/>
+        </w:rPr>
+        <w:t xml:space="preserve"> 1</w:t>
+      </w:r>
+      <w:r>
+        <w:rPr>
+          <w:lang w:val="el-GR"/>
+        </w:rPr>
+        <w:t xml:space="preserve"> </w:t>
+      </w:r>
+      <w:r>
+        <w:rPr>
+          <w:lang w:val="el-GR"/>
+        </w:rPr>
+        <w:t xml:space="preserve">γίνεται η μετάβαση στην κατάσταση </w:t>
+      </w:r>
+      <w:r>
+        <w:t>rolling</w:t>
+      </w:r>
+    </w:p>
+    <w:p>
+      <w:pPr>
+        <w:pStyle w:val="Caption"/>
+        <w:keepNext/>
+        <w:rPr>
+          <w:noProof/>
+          <w:lang w:val="el-GR"/>
+        </w:rPr>
+      </w:pPr>
+    </w:p>
+    <w:p>
+      <w:pPr>
+        <w:pStyle w:val="Caption"/>
+        <w:keepNext/>
+      </w:pPr>
+      <w:r>
+        <w:rPr>
+          <w:noProof/>
+        </w:rPr>
+        <w:drawing>
+          <wp:inline distT="0" distB="0" distL="0" distR="0" wp14:anchorId="06D5CA0C" wp14:editId="44EF9036">
+            <wp:extent cx="5943600" cy="3276600"/>
+            <wp:effectExtent l="0" t="0" r="0" b="0"/>
+            <wp:docPr id="4" name="Picture 4" descr="C:\Users\Mike\Desktop\VHDL_Dices\rolling1.png"/>
+            <wp:cNvGraphicFramePr>
+              <a:graphicFrameLocks xmlns:a="http://schemas.openxmlformats.org/drawingml/2006/main" noChangeAspect="1"/>
+            </wp:cNvGraphicFramePr>
+            <a:graphic xmlns:a="http://schemas.openxmlformats.org/drawingml/2006/main">
+              <a:graphicData uri="http://schemas.openxmlformats.org/drawingml/2006/picture">
+                <pic:pic xmlns:pic="http://schemas.openxmlformats.org/drawingml/2006/picture">
+                  <pic:nvPicPr>
+                    <pic:cNvPr id="0" name="Picture 2" descr="C:\Users\Mike\Desktop\VHDL_Dices\rolling1.png"/>
+                    <pic:cNvPicPr>
+                      <a:picLocks noChangeAspect="1" noChangeArrowheads="1"/>
+                    </pic:cNvPicPr>
+                  </pic:nvPicPr>
+                  <pic:blipFill>
+                    <a:blip r:embed="rId11" cstate="print">
+                      <a:extLst>
+                        <a:ext uri="{28A0092B-C50C-407E-A947-70E740481C1C}">
+                          <a14:useLocalDpi xmlns:a14="http://schemas.microsoft.com/office/drawing/2010/main" val="0"/>
+                        </a:ext>
+                      </a:extLst>
+                    </a:blip>
+                    <a:srcRect/>
+                    <a:stretch>
+                      <a:fillRect/>
+                    </a:stretch>
+                  </pic:blipFill>
+                  <pic:spPr bwMode="auto">
+                    <a:xfrm>
+                      <a:off x="0" y="0"/>
+                      <a:ext cx="5943600" cy="3276600"/>
+                    </a:xfrm>
+                    <a:prstGeom prst="rect">
+                      <a:avLst/>
+                    </a:prstGeom>
+                    <a:noFill/>
+                    <a:ln>
+                      <a:noFill/>
+                    </a:ln>
+                  </pic:spPr>
+                </pic:pic>
+              </a:graphicData>
+            </a:graphic>
+          </wp:inline>
+        </w:drawing>
+      </w:r>
+    </w:p>
+    <w:p>
+      <w:pPr>
+        <w:pStyle w:val="Caption"/>
+        <w:rPr>
+          <w:lang w:val="el-GR"/>
+        </w:rPr>
+      </w:pPr>
+      <w:r>
+        <w:fldChar w:fldCharType="begin"/>
+      </w:r>
+      <w:r>
+        <w:rPr>
+          <w:lang w:val="el-GR"/>
+        </w:rPr>
+        <w:instrText xml:space="preserve"> </w:instrText>
+      </w:r>
+      <w:r>
+        <w:instrText>SEQ</w:instrText>
+      </w:r>
+      <w:r>
+        <w:rPr>
+          <w:lang w:val="el-GR"/>
+        </w:rPr>
+        <w:instrText xml:space="preserve"> </w:instrText>
+      </w:r>
+      <w:r>
+        <w:instrText>Figure</w:instrText>
+      </w:r>
+      <w:r>
+        <w:rPr>
+          <w:lang w:val="el-GR"/>
+        </w:rPr>
+        <w:instrText xml:space="preserve"> \* </w:instrText>
+      </w:r>
+      <w:r>
+        <w:instrText>alphabetic</w:instrText>
+      </w:r>
+      <w:r>
+        <w:rPr>
+          <w:lang w:val="el-GR"/>
+        </w:rPr>
+        <w:instrText xml:space="preserve"> </w:instrText>
+      </w:r>
+      <w:r>
+        <w:fldChar w:fldCharType="separate"/>
+      </w:r>
+      <w:r>
+        <w:rPr>
+          <w:noProof/>
+        </w:rPr>
+        <w:t>c</w:t>
+      </w:r>
+      <w:r>
+        <w:fldChar w:fldCharType="end"/>
+      </w:r>
+      <w:r>
+        <w:rPr>
+          <w:lang w:val="el-GR"/>
+        </w:rPr>
+        <w:t>.</w:t>
+      </w:r>
+      <w:r>
+        <w:rPr>
+          <w:lang w:val="el-GR"/>
+        </w:rPr>
+        <w:t xml:space="preserve"> </w:t>
+      </w:r>
+      <w:r>
+        <w:t>Rolling</w:t>
+      </w:r>
+      <w:r>
+        <w:rPr>
+          <w:lang w:val="el-GR"/>
+        </w:rPr>
+        <w:t xml:space="preserve"> 1</w:t>
+      </w:r>
+      <w:r>
+        <w:rPr>
+          <w:lang w:val="el-GR"/>
+        </w:rPr>
+        <w:t xml:space="preserve">, </w:t>
+      </w:r>
+      <w:r>
+        <w:rPr>
+          <w:lang w:val="el-GR"/>
+        </w:rPr>
+        <w:t>το</w:t>
+      </w:r>
+      <w:r>
+        <w:rPr>
+          <w:lang w:val="el-GR"/>
+        </w:rPr>
+        <w:t xml:space="preserve"> </w:t>
+      </w:r>
+      <w:r>
+        <w:t>roll</w:t>
+      </w:r>
+      <w:r>
+        <w:rPr>
+          <w:lang w:val="el-GR"/>
+        </w:rPr>
+        <w:t xml:space="preserve"> </w:t>
+      </w:r>
+      <w:r>
+        <w:rPr>
+          <w:lang w:val="el-GR"/>
+        </w:rPr>
+        <w:t>είναι</w:t>
+      </w:r>
+      <w:r>
+        <w:rPr>
+          <w:lang w:val="el-GR"/>
+        </w:rPr>
+        <w:t xml:space="preserve"> </w:t>
+      </w:r>
+      <w:r>
+        <w:rPr>
+          <w:lang w:val="el-GR"/>
+        </w:rPr>
+        <w:t>πατημένο</w:t>
+      </w:r>
+    </w:p>
+    <w:p>
+      <w:pPr>
+        <w:rPr>
+          <w:noProof/>
+          <w:lang w:val="el-GR"/>
+        </w:rPr>
+      </w:pPr>
+    </w:p>
+    <w:p>
+      <w:pPr>
+        <w:keepNext/>
+      </w:pPr>
+      <w:r>
+        <w:rPr>
+          <w:noProof/>
+          <w:lang w:val="el-GR"/>
+        </w:rPr>
+        <w:lastRenderedPageBreak/>
+        <w:drawing>
+          <wp:inline distT="0" distB="0" distL="0" distR="0" wp14:anchorId="66B78AB4" wp14:editId="54F4A8F6">
+            <wp:extent cx="5943600" cy="3267075"/>
+            <wp:effectExtent l="0" t="0" r="0" b="9525"/>
+            <wp:docPr id="5" name="Picture 5" descr="C:\Users\Mike\Desktop\VHDL_Dices\stoprolling1.png"/>
+            <wp:cNvGraphicFramePr>
+              <a:graphicFrameLocks xmlns:a="http://schemas.openxmlformats.org/drawingml/2006/main" noChangeAspect="1"/>
+            </wp:cNvGraphicFramePr>
+            <a:graphic xmlns:a="http://schemas.openxmlformats.org/drawingml/2006/main">
+              <a:graphicData uri="http://schemas.openxmlformats.org/drawingml/2006/picture">
+                <pic:pic xmlns:pic="http://schemas.openxmlformats.org/drawingml/2006/picture">
+                  <pic:nvPicPr>
+                    <pic:cNvPr id="0" name="Picture 3" descr="C:\Users\Mike\Desktop\VHDL_Dices\stoprolling1.png"/>
+                    <pic:cNvPicPr>
+                      <a:picLocks noChangeAspect="1" noChangeArrowheads="1"/>
+                    </pic:cNvPicPr>
+                  </pic:nvPicPr>
+                  <pic:blipFill>
+                    <a:blip r:embed="rId12" cstate="print">
+                      <a:extLst>
+                        <a:ext uri="{28A0092B-C50C-407E-A947-70E740481C1C}">
+                          <a14:useLocalDpi xmlns:a14="http://schemas.microsoft.com/office/drawing/2010/main" val="0"/>
+                        </a:ext>
+                      </a:extLst>
+                    </a:blip>
+                    <a:srcRect/>
+                    <a:stretch>
+                      <a:fillRect/>
+                    </a:stretch>
+                  </pic:blipFill>
+                  <pic:spPr bwMode="auto">
+                    <a:xfrm>
+                      <a:off x="0" y="0"/>
+                      <a:ext cx="5943600" cy="3267075"/>
+                    </a:xfrm>
+                    <a:prstGeom prst="rect">
+                      <a:avLst/>
+                    </a:prstGeom>
+                    <a:noFill/>
+                    <a:ln>
+                      <a:noFill/>
+                    </a:ln>
+                  </pic:spPr>
+                </pic:pic>
+              </a:graphicData>
+            </a:graphic>
+          </wp:inline>
+        </w:drawing>
+      </w:r>
+    </w:p>
+    <w:p>
+      <w:pPr>
+        <w:pStyle w:val="Caption"/>
+      </w:pPr>
+      <w:r>
+        <w:fldChar w:fldCharType="begin"/>
+      </w:r>
+      <w:r>
+        <w:instrText xml:space="preserve"> SEQ Figure \* alphabetic </w:instrText>
+      </w:r>
+      <w:r>
+        <w:fldChar w:fldCharType="separate"/>
+      </w:r>
+      <w:r>
+        <w:rPr>
+          <w:noProof/>
+        </w:rPr>
+        <w:t>d</w:t>
+      </w:r>
+      <w:r>
+        <w:rPr>
+          <w:noProof/>
+        </w:rPr>
+        <w:fldChar w:fldCharType="end"/>
+      </w:r>
+      <w:r>
+        <w:rPr>
+          <w:lang w:val="el-GR"/>
+        </w:rPr>
+        <w:t>.</w:t>
+      </w:r>
+      <w:r>
+        <w:t xml:space="preserve"> StopRolling1</w:t>
+      </w:r>
+    </w:p>
+    <w:p>
+      <w:pPr>
+        <w:rPr>
+          <w:lang w:val="el-GR"/>
+        </w:rPr>
+      </w:pPr>
+    </w:p>
+    <w:p>
+      <w:pPr>
+        <w:keepNext/>
+      </w:pPr>
+      <w:r>
+        <w:rPr>
+          <w:noProof/>
+          <w:lang w:val="el-GR"/>
+        </w:rPr>
+        <w:drawing>
+          <wp:inline distT="0" distB="0" distL="0" distR="0" wp14:anchorId="7FC1BA7B" wp14:editId="2902B53B">
+            <wp:extent cx="5934075" cy="3276600"/>
+            <wp:effectExtent l="0" t="0" r="9525" b="0"/>
+            <wp:docPr id="6" name="Picture 6" descr="C:\Users\Mike\Desktop\VHDL_Dices\result1.png"/>
+            <wp:cNvGraphicFramePr>
+              <a:graphicFrameLocks xmlns:a="http://schemas.openxmlformats.org/drawingml/2006/main" noChangeAspect="1"/>
+            </wp:cNvGraphicFramePr>
+            <a:graphic xmlns:a="http://schemas.openxmlformats.org/drawingml/2006/main">
+              <a:graphicData uri="http://schemas.openxmlformats.org/drawingml/2006/picture">
+                <pic:pic xmlns:pic="http://schemas.openxmlformats.org/drawingml/2006/picture">
+                  <pic:nvPicPr>
+                    <pic:cNvPr id="0" name="Picture 4" descr="C:\Users\Mike\Desktop\VHDL_Dices\result1.png"/>
+                    <pic:cNvPicPr>
+                      <a:picLocks noChangeAspect="1" noChangeArrowheads="1"/>
+                    </pic:cNvPicPr>
+                  </pic:nvPicPr>
+                  <pic:blipFill>
+                    <a:blip r:embed="rId13" cstate="print">
+                      <a:extLst>
+                        <a:ext uri="{28A0092B-C50C-407E-A947-70E740481C1C}">
+                          <a14:useLocalDpi xmlns:a14="http://schemas.microsoft.com/office/drawing/2010/main" val="0"/>
+                        </a:ext>
+                      </a:extLst>
+                    </a:blip>
+                    <a:srcRect/>
+                    <a:stretch>
+                      <a:fillRect/>
+                    </a:stretch>
+                  </pic:blipFill>
+                  <pic:spPr bwMode="auto">
+                    <a:xfrm>
+                      <a:off x="0" y="0"/>
+                      <a:ext cx="5934075" cy="3276600"/>
+                    </a:xfrm>
+                    <a:prstGeom prst="rect">
+                      <a:avLst/>
+                    </a:prstGeom>
+                    <a:noFill/>
+                    <a:ln>
+                      <a:noFill/>
+                    </a:ln>
+                  </pic:spPr>
+                </pic:pic>
+              </a:graphicData>
+            </a:graphic>
+          </wp:inline>
+        </w:drawing>
+      </w:r>
+    </w:p>
+    <w:p>
+      <w:pPr>
+        <w:pStyle w:val="Caption"/>
+        <w:rPr>
+          <w:noProof/>
+        </w:rPr>
+      </w:pPr>
+      <w:r>
+        <w:fldChar w:fldCharType="begin"/>
+      </w:r>
+      <w:r>
+        <w:instrText xml:space="preserve"> SEQ Figure \* alphabetic </w:instrText>
+      </w:r>
+      <w:r>
+        <w:fldChar w:fldCharType="separate"/>
+      </w:r>
+      <w:r>
+        <w:rPr>
+          <w:noProof/>
+        </w:rPr>
+        <w:t>e</w:t>
+      </w:r>
+      <w:r>
+        <w:rPr>
+          <w:noProof/>
+        </w:rPr>
+        <w:fldChar w:fldCharType="end"/>
+      </w:r>
+      <w:r>
+        <w:rPr>
+          <w:lang w:val="el-GR"/>
+        </w:rPr>
+        <w:t>.</w:t>
+      </w:r>
+      <w:r>
+        <w:t xml:space="preserve"> Result1</w:t>
+      </w:r>
+    </w:p>
+    <w:p>
+      <w:pPr>
+        <w:pStyle w:val="Caption"/>
+        <w:rPr>
+          <w:noProof/>
+        </w:rPr>
+      </w:pPr>
+    </w:p>
+    <w:p>
+      <w:pPr>
+        <w:pStyle w:val="Caption"/>
+        <w:rPr>
+          <w:noProof/>
+        </w:rPr>
+      </w:pPr>
+    </w:p>
+    <w:p>
+      <w:pPr>
+        <w:pStyle w:val="Caption"/>
+        <w:keepNext/>
+      </w:pPr>
+      <w:r>
+        <w:rPr>
+          <w:noProof/>
+        </w:rPr>
+        <w:lastRenderedPageBreak/>
+        <w:drawing>
+          <wp:inline distT="0" distB="0" distL="0" distR="0" wp14:anchorId="4F31DB62" wp14:editId="0C481F15">
+            <wp:extent cx="5934075" cy="3295650"/>
+            <wp:effectExtent l="0" t="0" r="9525" b="0"/>
+            <wp:docPr id="7" name="Picture 7" descr="C:\Users\Mike\Desktop\VHDL_Dices\phase2.png"/>
+            <wp:cNvGraphicFramePr>
+              <a:graphicFrameLocks xmlns:a="http://schemas.openxmlformats.org/drawingml/2006/main" noChangeAspect="1"/>
+            </wp:cNvGraphicFramePr>
+            <a:graphic xmlns:a="http://schemas.openxmlformats.org/drawingml/2006/main">
+              <a:graphicData uri="http://schemas.openxmlformats.org/drawingml/2006/picture">
+                <pic:pic xmlns:pic="http://schemas.openxmlformats.org/drawingml/2006/picture">
+                  <pic:nvPicPr>
+                    <pic:cNvPr id="0" name="Picture 5" descr="C:\Users\Mike\Desktop\VHDL_Dices\phase2.png"/>
+                    <pic:cNvPicPr>
+                      <a:picLocks noChangeAspect="1" noChangeArrowheads="1"/>
+                    </pic:cNvPicPr>
+                  </pic:nvPicPr>
+                  <pic:blipFill>
+                    <a:blip r:embed="rId14" cstate="print">
+                      <a:extLst>
+                        <a:ext uri="{28A0092B-C50C-407E-A947-70E740481C1C}">
+                          <a14:useLocalDpi xmlns:a14="http://schemas.microsoft.com/office/drawing/2010/main" val="0"/>
+                        </a:ext>
+                      </a:extLst>
+                    </a:blip>
+                    <a:srcRect/>
+                    <a:stretch>
+                      <a:fillRect/>
+                    </a:stretch>
+                  </pic:blipFill>
+                  <pic:spPr bwMode="auto">
+                    <a:xfrm>
+                      <a:off x="0" y="0"/>
+                      <a:ext cx="5934075" cy="3295650"/>
+                    </a:xfrm>
+                    <a:prstGeom prst="rect">
+                      <a:avLst/>
+                    </a:prstGeom>
+                    <a:noFill/>
+                    <a:ln>
+                      <a:noFill/>
+                    </a:ln>
+                  </pic:spPr>
+                </pic:pic>
+              </a:graphicData>
+            </a:graphic>
+          </wp:inline>
+        </w:drawing>
+      </w:r>
+    </w:p>
+    <w:p>
+      <w:pPr>
+        <w:pStyle w:val="Caption"/>
+        <w:rPr>
+          <w:lang w:val="el-GR"/>
+        </w:rPr>
+      </w:pPr>
+      <w:r>
+        <w:rPr>
+          <w:lang w:val="el-GR"/>
+        </w:rPr>
+        <w:fldChar w:fldCharType="begin"/>
+      </w:r>
+      <w:r>
+        <w:rPr>
+          <w:lang w:val="el-GR"/>
+        </w:rPr>
+        <w:instrText xml:space="preserve"> SEQ Figure \* alphabetic </w:instrText>
+      </w:r>
+      <w:r>
+        <w:rPr>
+          <w:lang w:val="el-GR"/>
+        </w:rPr>
+        <w:fldChar w:fldCharType="separate"/>
+      </w:r>
+      <w:r>
+        <w:rPr>
+          <w:noProof/>
+          <w:lang w:val="el-GR"/>
+        </w:rPr>
+        <w:t>f</w:t>
+      </w:r>
+      <w:r>
+        <w:rPr>
+          <w:lang w:val="el-GR"/>
+        </w:rPr>
+        <w:fldChar w:fldCharType="end"/>
+      </w:r>
+      <w:r>
+        <w:rPr>
+          <w:lang w:val="el-GR"/>
+        </w:rPr>
+        <w:t>.</w:t>
+      </w:r>
+      <w:r>
+        <w:rPr>
+          <w:lang w:val="el-GR"/>
+        </w:rPr>
+        <w:t xml:space="preserve"> </w:t>
+      </w:r>
+      <w:r>
+        <w:t>Phase</w:t>
+      </w:r>
+      <w:r>
+        <w:rPr>
+          <w:lang w:val="el-GR"/>
+        </w:rPr>
+        <w:t xml:space="preserve"> 2</w:t>
+      </w:r>
+      <w:r>
+        <w:rPr>
+          <w:lang w:val="el-GR"/>
+        </w:rPr>
+        <w:t xml:space="preserve">, το άθροισμα των ζαριών είναι 7. Επόμενη κατάσταση η </w:t>
+      </w:r>
+      <w:r>
+        <w:t>win</w:t>
+      </w:r>
+      <w:r>
+        <w:rPr>
+          <w:lang w:val="el-GR"/>
+        </w:rPr>
+        <w:t xml:space="preserve"> 1</w:t>
+      </w:r>
+      <w:r>
+        <w:rPr>
+          <w:lang w:val="el-GR"/>
+        </w:rPr>
+        <w:t>.</w:t>
+      </w:r>
+    </w:p>
+    <w:p>
+      <w:pPr>
+        <w:rPr>
+          <w:lang w:val="el-GR"/>
+        </w:rPr>
+      </w:pPr>
+    </w:p>
+    <w:p>
+      <w:pPr>
+        <w:keepNext/>
+      </w:pPr>
+      <w:r>
+        <w:rPr>
+          <w:noProof/>
+          <w:lang w:val="el-GR"/>
+        </w:rPr>
+        <w:drawing>
+          <wp:inline distT="0" distB="0" distL="0" distR="0" wp14:anchorId="0E1D0B52" wp14:editId="14DBD898">
+            <wp:extent cx="5943600" cy="3276600"/>
+            <wp:effectExtent l="0" t="0" r="0" b="0"/>
+            <wp:docPr id="8" name="Picture 8" descr="C:\Users\Mike\Desktop\VHDL_Dices\win1.png"/>
+            <wp:cNvGraphicFramePr>
+              <a:graphicFrameLocks xmlns:a="http://schemas.openxmlformats.org/drawingml/2006/main" noChangeAspect="1"/>
+            </wp:cNvGraphicFramePr>
+            <a:graphic xmlns:a="http://schemas.openxmlformats.org/drawingml/2006/main">
+              <a:graphicData uri="http://schemas.openxmlformats.org/drawingml/2006/picture">
+                <pic:pic xmlns:pic="http://schemas.openxmlformats.org/drawingml/2006/picture">
+                  <pic:nvPicPr>
+                    <pic:cNvPr id="0" name="Picture 6" descr="C:\Users\Mike\Desktop\VHDL_Dices\win1.png"/>
+                    <pic:cNvPicPr>
+                      <a:picLocks noChangeAspect="1" noChangeArrowheads="1"/>
+                    </pic:cNvPicPr>
+                  </pic:nvPicPr>
+                  <pic:blipFill>
+                    <a:blip r:embed="rId15" cstate="print">
+                      <a:extLst>
+                        <a:ext uri="{28A0092B-C50C-407E-A947-70E740481C1C}">
+                          <a14:useLocalDpi xmlns:a14="http://schemas.microsoft.com/office/drawing/2010/main" val="0"/>
+                        </a:ext>
+                      </a:extLst>
+                    </a:blip>
+                    <a:srcRect/>
+                    <a:stretch>
+                      <a:fillRect/>
+                    </a:stretch>
+                  </pic:blipFill>
+                  <pic:spPr bwMode="auto">
+                    <a:xfrm>
+                      <a:off x="0" y="0"/>
+                      <a:ext cx="5943600" cy="3276600"/>
+                    </a:xfrm>
+                    <a:prstGeom prst="rect">
+                      <a:avLst/>
+                    </a:prstGeom>
+                    <a:noFill/>
+                    <a:ln>
+                      <a:noFill/>
+                    </a:ln>
+                  </pic:spPr>
+                </pic:pic>
+              </a:graphicData>
+            </a:graphic>
+          </wp:inline>
+        </w:drawing>
+      </w:r>
+    </w:p>
+    <w:p>
+      <w:pPr>
+        <w:pStyle w:val="Caption"/>
+        <w:rPr>
+          <w:lang w:val="el-GR"/>
+        </w:rPr>
+      </w:pPr>
+      <w:r>
+        <w:rPr>
+          <w:lang w:val="el-GR"/>
+        </w:rPr>
+        <w:fldChar w:fldCharType="begin"/>
+      </w:r>
+      <w:r>
+        <w:rPr>
+          <w:lang w:val="el-GR"/>
+        </w:rPr>
+        <w:instrText xml:space="preserve"> SEQ Figure \* alphabetic </w:instrText>
+      </w:r>
+      <w:r>
+        <w:rPr>
+          <w:lang w:val="el-GR"/>
+        </w:rPr>
+        <w:fldChar w:fldCharType="separate"/>
+      </w:r>
+      <w:r>
+        <w:rPr>
+          <w:noProof/>
+          <w:lang w:val="el-GR"/>
+        </w:rPr>
+        <w:t>g</w:t>
+      </w:r>
+      <w:r>
+        <w:rPr>
+          <w:lang w:val="el-GR"/>
+        </w:rPr>
+        <w:fldChar w:fldCharType="end"/>
+      </w:r>
+      <w:r>
+        <w:rPr>
+          <w:lang w:val="el-GR"/>
+        </w:rPr>
+        <w:t>.</w:t>
+      </w:r>
+      <w:r>
+        <w:rPr>
+          <w:lang w:val="el-GR"/>
+        </w:rPr>
+        <w:t xml:space="preserve"> </w:t>
+      </w:r>
+      <w:r>
+        <w:t>Win</w:t>
+      </w:r>
+      <w:r>
+        <w:rPr>
+          <w:lang w:val="el-GR"/>
+        </w:rPr>
+        <w:t xml:space="preserve"> 1</w:t>
+      </w:r>
+      <w:r>
+        <w:rPr>
+          <w:lang w:val="el-GR"/>
+        </w:rPr>
+        <w:t>, π</w:t>
+      </w:r>
+      <w:r>
+        <w:rPr>
+          <w:lang w:val="el-GR"/>
+        </w:rPr>
+        <w:t xml:space="preserve">αραμένουμε σε αυτήν την κατάσταση μέχρι να πατηθεί το </w:t>
+      </w:r>
+      <w:proofErr w:type="spellStart"/>
+      <w:r>
+        <w:t>newgame</w:t>
+      </w:r>
+      <w:proofErr w:type="spellEnd"/>
+      <w:r>
+        <w:rPr>
+          <w:lang w:val="el-GR"/>
+        </w:rPr>
+        <w:t>.</w:t>
+      </w:r>
+    </w:p>
+    <w:p>
+      <w:pPr>
+        <w:rPr>
+          <w:noProof/>
+          <w:lang w:val="el-GR"/>
+        </w:rPr>
+      </w:pPr>
+    </w:p>
+    <w:p>
+      <w:pPr>
+        <w:keepNext/>
+      </w:pPr>
+      <w:r>
+        <w:rPr>
+          <w:noProof/>
+          <w:lang w:val="el-GR"/>
+        </w:rPr>
+        <w:lastRenderedPageBreak/>
+        <w:drawing>
+          <wp:inline distT="0" distB="0" distL="0" distR="0" wp14:anchorId="4C4BA605" wp14:editId="7FE4B484">
+            <wp:extent cx="5943600" cy="3257550"/>
+            <wp:effectExtent l="0" t="0" r="0" b="0"/>
+            <wp:docPr id="9" name="Picture 9" descr="C:\Users\Mike\Desktop\VHDL_Dices\First roll\Result1ToLose1.png"/>
+            <wp:cNvGraphicFramePr>
+              <a:graphicFrameLocks xmlns:a="http://schemas.openxmlformats.org/drawingml/2006/main" noChangeAspect="1"/>
+            </wp:cNvGraphicFramePr>
+            <a:graphic xmlns:a="http://schemas.openxmlformats.org/drawingml/2006/main">
+              <a:graphicData uri="http://schemas.openxmlformats.org/drawingml/2006/picture">
+                <pic:pic xmlns:pic="http://schemas.openxmlformats.org/drawingml/2006/picture">
+                  <pic:nvPicPr>
+                    <pic:cNvPr id="0" name="Picture 7" descr="C:\Users\Mike\Desktop\VHDL_Dices\First roll\Result1ToLose1.png"/>
+                    <pic:cNvPicPr>
+                      <a:picLocks noChangeAspect="1" noChangeArrowheads="1"/>
+                    </pic:cNvPicPr>
+                  </pic:nvPicPr>
+                  <pic:blipFill>
+                    <a:blip r:embed="rId16" cstate="print">
+                      <a:extLst>
+                        <a:ext uri="{28A0092B-C50C-407E-A947-70E740481C1C}">
+                          <a14:useLocalDpi xmlns:a14="http://schemas.microsoft.com/office/drawing/2010/main" val="0"/>
+                        </a:ext>
+                      </a:extLst>
+                    </a:blip>
+                    <a:srcRect/>
+                    <a:stretch>
+                      <a:fillRect/>
+                    </a:stretch>
+                  </pic:blipFill>
+                  <pic:spPr bwMode="auto">
+                    <a:xfrm>
+                      <a:off x="0" y="0"/>
+                      <a:ext cx="5943600" cy="3257550"/>
+                    </a:xfrm>
+                    <a:prstGeom prst="rect">
+                      <a:avLst/>
+                    </a:prstGeom>
+                    <a:noFill/>
+                    <a:ln>
+                      <a:noFill/>
+                    </a:ln>
+                  </pic:spPr>
+                </pic:pic>
+              </a:graphicData>
+            </a:graphic>
+          </wp:inline>
+        </w:drawing>
+      </w:r>
+    </w:p>
+    <w:p>
+      <w:pPr>
+        <w:pStyle w:val="Caption"/>
+        <w:rPr>
+          <w:lang w:val="el-GR"/>
+        </w:rPr>
+      </w:pPr>
+      <w:r>
+        <w:fldChar w:fldCharType="begin"/>
+      </w:r>
+      <w:r>
+        <w:rPr>
+          <w:lang w:val="el-GR"/>
+        </w:rPr>
+        <w:instrText xml:space="preserve"> </w:instrText>
+      </w:r>
+      <w:r>
+        <w:instrText>SEQ</w:instrText>
+      </w:r>
+      <w:r>
+        <w:rPr>
+          <w:lang w:val="el-GR"/>
+        </w:rPr>
+        <w:instrText xml:space="preserve"> </w:instrText>
+      </w:r>
+      <w:r>
+        <w:instrText>Figure</w:instrText>
+      </w:r>
+      <w:r>
+        <w:rPr>
+          <w:lang w:val="el-GR"/>
+        </w:rPr>
+        <w:instrText xml:space="preserve"> \* </w:instrText>
+      </w:r>
+      <w:r>
+        <w:instrText>alphabetic</w:instrText>
+      </w:r>
+      <w:r>
+        <w:rPr>
+          <w:lang w:val="el-GR"/>
+        </w:rPr>
+        <w:instrText xml:space="preserve"> </w:instrText>
+      </w:r>
+      <w:r>
+        <w:fldChar w:fldCharType="separate"/>
+      </w:r>
+      <w:r>
+        <w:rPr>
+          <w:noProof/>
+        </w:rPr>
+        <w:t>h</w:t>
+      </w:r>
+      <w:r>
+        <w:fldChar w:fldCharType="end"/>
+      </w:r>
+      <w:r>
+        <w:rPr>
+          <w:lang w:val="el-GR"/>
+        </w:rPr>
+        <w:t>.</w:t>
+      </w:r>
+      <w:r>
+        <w:rPr>
+          <w:lang w:val="el-GR"/>
+        </w:rPr>
+        <w:t xml:space="preserve"> </w:t>
+      </w:r>
+      <w:r>
+        <w:t>Phase</w:t>
+      </w:r>
+      <w:r>
+        <w:rPr>
+          <w:lang w:val="el-GR"/>
+        </w:rPr>
+        <w:t>2</w:t>
+      </w:r>
+      <w:r>
+        <w:rPr>
+          <w:lang w:val="el-GR"/>
+        </w:rPr>
+        <w:t>,</w:t>
+      </w:r>
+      <w:r>
+        <w:rPr>
+          <w:lang w:val="el-GR"/>
+        </w:rPr>
+        <w:t xml:space="preserve"> </w:t>
+      </w:r>
+      <w:r>
+        <w:rPr>
+          <w:lang w:val="el-GR"/>
+        </w:rPr>
+        <w:t>τ</w:t>
+      </w:r>
+      <w:r>
+        <w:rPr>
+          <w:lang w:val="el-GR"/>
+        </w:rPr>
+        <w:t>ο άθροισμα είναι 2.</w:t>
+      </w:r>
+      <w:r>
+        <w:rPr>
+          <w:lang w:val="el-GR"/>
+        </w:rPr>
+        <w:t xml:space="preserve"> </w:t>
+      </w:r>
+      <w:r>
+        <w:rPr>
+          <w:lang w:val="el-GR"/>
+        </w:rPr>
+        <w:t xml:space="preserve">Επόμενη κατάσταση </w:t>
+      </w:r>
+      <w:r>
+        <w:t>lose</w:t>
+      </w:r>
+      <w:r>
+        <w:rPr>
+          <w:lang w:val="el-GR"/>
+        </w:rPr>
+        <w:t>1</w:t>
+      </w:r>
+    </w:p>
+    <w:p>
+      <w:pPr>
+        <w:rPr>
+          <w:lang w:val="el-GR"/>
+        </w:rPr>
+      </w:pPr>
+    </w:p>
+    <w:p>
+      <w:pPr>
+        <w:rPr>
+          <w:lang w:val="el-GR"/>
+        </w:rPr>
+      </w:pPr>
+    </w:p>
+    <w:p>
+      <w:pPr>
+        <w:keepNext/>
+      </w:pPr>
+      <w:r>
+        <w:rPr>
+          <w:noProof/>
+          <w:lang w:val="el-GR"/>
+        </w:rPr>
+        <w:drawing>
+          <wp:inline distT="0" distB="0" distL="0" distR="0" wp14:anchorId="49AEA76E" wp14:editId="56B7D88A">
+            <wp:extent cx="5934075" cy="3257550"/>
+            <wp:effectExtent l="0" t="0" r="9525" b="0"/>
+            <wp:docPr id="10" name="Picture 10" descr="C:\Users\Mike\Desktop\VHDL_Dices\First roll\Lose1.png"/>
+            <wp:cNvGraphicFramePr>
+              <a:graphicFrameLocks xmlns:a="http://schemas.openxmlformats.org/drawingml/2006/main" noChangeAspect="1"/>
+            </wp:cNvGraphicFramePr>
+            <a:graphic xmlns:a="http://schemas.openxmlformats.org/drawingml/2006/main">
+              <a:graphicData uri="http://schemas.openxmlformats.org/drawingml/2006/picture">
+                <pic:pic xmlns:pic="http://schemas.openxmlformats.org/drawingml/2006/picture">
+                  <pic:nvPicPr>
+                    <pic:cNvPr id="0" name="Picture 8" descr="C:\Users\Mike\Desktop\VHDL_Dices\First roll\Lose1.png"/>
+                    <pic:cNvPicPr>
+                      <a:picLocks noChangeAspect="1" noChangeArrowheads="1"/>
+                    </pic:cNvPicPr>
+                  </pic:nvPicPr>
+                  <pic:blipFill>
+                    <a:blip r:embed="rId17" cstate="print">
+                      <a:extLst>
+                        <a:ext uri="{28A0092B-C50C-407E-A947-70E740481C1C}">
+                          <a14:useLocalDpi xmlns:a14="http://schemas.microsoft.com/office/drawing/2010/main" val="0"/>
+                        </a:ext>
+                      </a:extLst>
+                    </a:blip>
+                    <a:srcRect/>
+                    <a:stretch>
+                      <a:fillRect/>
+                    </a:stretch>
+                  </pic:blipFill>
+                  <pic:spPr bwMode="auto">
+                    <a:xfrm>
+                      <a:off x="0" y="0"/>
+                      <a:ext cx="5934075" cy="3257550"/>
+                    </a:xfrm>
+                    <a:prstGeom prst="rect">
+                      <a:avLst/>
+                    </a:prstGeom>
+                    <a:noFill/>
+                    <a:ln>
+                      <a:noFill/>
+                    </a:ln>
+                  </pic:spPr>
+                </pic:pic>
+              </a:graphicData>
+            </a:graphic>
+          </wp:inline>
+        </w:drawing>
+      </w:r>
+    </w:p>
+    <w:p>
+      <w:pPr>
+        <w:pStyle w:val="Caption"/>
+        <w:rPr>
+          <w:noProof/>
+          <w:lang w:val="el-GR"/>
+        </w:rPr>
+      </w:pPr>
+      <w:r>
+        <w:fldChar w:fldCharType="begin"/>
+      </w:r>
+      <w:r>
+        <w:rPr>
+          <w:lang w:val="el-GR"/>
+        </w:rPr>
+        <w:instrText xml:space="preserve"> </w:instrText>
+      </w:r>
+      <w:r>
+        <w:instrText>SEQ</w:instrText>
+      </w:r>
+      <w:r>
+        <w:rPr>
+          <w:lang w:val="el-GR"/>
+        </w:rPr>
+        <w:instrText xml:space="preserve"> </w:instrText>
+      </w:r>
+      <w:r>
+        <w:instrText>Figure</w:instrText>
+      </w:r>
+      <w:r>
+        <w:rPr>
+          <w:lang w:val="el-GR"/>
+        </w:rPr>
+        <w:instrText xml:space="preserve"> \* </w:instrText>
+      </w:r>
+      <w:r>
+        <w:instrText>alphabetic</w:instrText>
+      </w:r>
+      <w:r>
+        <w:rPr>
+          <w:lang w:val="el-GR"/>
+        </w:rPr>
+        <w:instrText xml:space="preserve"> </w:instrText>
+      </w:r>
+      <w:r>
+        <w:fldChar w:fldCharType="separate"/>
+      </w:r>
+      <w:r>
+        <w:rPr>
+          <w:noProof/>
+        </w:rPr>
+        <w:t>i</w:t>
+      </w:r>
+      <w:r>
+        <w:fldChar w:fldCharType="end"/>
+      </w:r>
+      <w:r>
+        <w:rPr>
+          <w:lang w:val="el-GR"/>
+        </w:rPr>
+        <w:t xml:space="preserve">. </w:t>
+      </w:r>
+      <w:r>
+        <w:t>Lose</w:t>
+      </w:r>
+      <w:r>
+        <w:rPr>
+          <w:lang w:val="el-GR"/>
+        </w:rPr>
+        <w:t xml:space="preserve"> 1</w:t>
+      </w:r>
+      <w:r>
+        <w:rPr>
+          <w:lang w:val="el-GR"/>
+        </w:rPr>
+        <w:t>, π</w:t>
+      </w:r>
+      <w:r>
+        <w:rPr>
+          <w:lang w:val="el-GR"/>
+        </w:rPr>
+        <w:t xml:space="preserve">αραμένουμε σε αυτήν την κατάσταση μέχρι να πατηθεί το </w:t>
+      </w:r>
+      <w:proofErr w:type="spellStart"/>
+      <w:r>
+        <w:rPr>
+          <w:lang w:val="el-GR"/>
+        </w:rPr>
+        <w:t>newgame</w:t>
+      </w:r>
+      <w:proofErr w:type="spellEnd"/>
+      <w:r>
+        <w:rPr>
+          <w:lang w:val="el-GR"/>
+        </w:rPr>
+        <w:t>.</w:t>
+      </w:r>
+    </w:p>
+    <w:p>
+      <w:pPr>
+        <w:pStyle w:val="Caption"/>
+        <w:rPr>
+          <w:noProof/>
+          <w:lang w:val="el-GR"/>
+        </w:rPr>
+      </w:pPr>
+    </w:p>
+    <w:p>
+      <w:pPr>
+        <w:pStyle w:val="Caption"/>
+        <w:keepNext/>
+      </w:pPr>
+      <w:r>
+        <w:rPr>
+          <w:noProof/>
+          <w:lang w:val="el-GR"/>
+        </w:rPr>
+        <w:lastRenderedPageBreak/>
+        <w:drawing>
+          <wp:inline distT="0" distB="0" distL="0" distR="0" wp14:anchorId="5228AC5B" wp14:editId="7D9E8D2C">
+            <wp:extent cx="5943600" cy="2609850"/>
+            <wp:effectExtent l="0" t="0" r="0" b="0"/>
+            <wp:docPr id="12" name="Picture 12" descr="C:\Users\Mike\Desktop\VHDL_Dices\Second+ roll\Phase2Cont.png"/>
+            <wp:cNvGraphicFramePr>
+              <a:graphicFrameLocks xmlns:a="http://schemas.openxmlformats.org/drawingml/2006/main" noChangeAspect="1"/>
+            </wp:cNvGraphicFramePr>
+            <a:graphic xmlns:a="http://schemas.openxmlformats.org/drawingml/2006/main">
+              <a:graphicData uri="http://schemas.openxmlformats.org/drawingml/2006/picture">
+                <pic:pic xmlns:pic="http://schemas.openxmlformats.org/drawingml/2006/picture">
+                  <pic:nvPicPr>
+                    <pic:cNvPr id="0" name="Picture 10" descr="C:\Users\Mike\Desktop\VHDL_Dices\Second+ roll\Phase2Cont.png"/>
+                    <pic:cNvPicPr>
+                      <a:picLocks noChangeAspect="1" noChangeArrowheads="1"/>
+                    </pic:cNvPicPr>
+                  </pic:nvPicPr>
+                  <pic:blipFill>
+                    <a:blip r:embed="rId18" cstate="print">
+                      <a:extLst>
+                        <a:ext uri="{28A0092B-C50C-407E-A947-70E740481C1C}">
+                          <a14:useLocalDpi xmlns:a14="http://schemas.microsoft.com/office/drawing/2010/main" val="0"/>
+                        </a:ext>
+                      </a:extLst>
+                    </a:blip>
+                    <a:srcRect/>
+                    <a:stretch>
+                      <a:fillRect/>
+                    </a:stretch>
+                  </pic:blipFill>
+                  <pic:spPr bwMode="auto">
+                    <a:xfrm>
+                      <a:off x="0" y="0"/>
+                      <a:ext cx="5943600" cy="2609850"/>
+                    </a:xfrm>
+                    <a:prstGeom prst="rect">
+                      <a:avLst/>
+                    </a:prstGeom>
+                    <a:noFill/>
+                    <a:ln>
+                      <a:noFill/>
+                    </a:ln>
+                  </pic:spPr>
+                </pic:pic>
+              </a:graphicData>
+            </a:graphic>
+          </wp:inline>
+        </w:drawing>
+      </w:r>
+    </w:p>
+    <w:p>
+      <w:pPr>
+        <w:pStyle w:val="Caption"/>
+        <w:rPr>
+          <w:lang w:val="el-GR"/>
+        </w:rPr>
+      </w:pPr>
+      <w:r>
+        <w:rPr>
+          <w:lang w:val="el-GR"/>
+        </w:rPr>
+        <w:fldChar w:fldCharType="begin"/>
+      </w:r>
+      <w:r>
+        <w:rPr>
+          <w:lang w:val="el-GR"/>
+        </w:rPr>
+        <w:instrText xml:space="preserve"> SEQ Figure \* alphabetic </w:instrText>
+      </w:r>
+      <w:r>
+        <w:rPr>
+          <w:lang w:val="el-GR"/>
+        </w:rPr>
+        <w:fldChar w:fldCharType="separate"/>
+      </w:r>
+      <w:r>
+        <w:rPr>
+          <w:noProof/>
+          <w:lang w:val="el-GR"/>
+        </w:rPr>
+        <w:t>j</w:t>
+      </w:r>
+      <w:r>
+        <w:rPr>
+          <w:lang w:val="el-GR"/>
+        </w:rPr>
+        <w:fldChar w:fldCharType="end"/>
+      </w:r>
+      <w:r>
+        <w:rPr>
+          <w:lang w:val="el-GR"/>
+        </w:rPr>
+        <w:t xml:space="preserve">. </w:t>
+      </w:r>
+      <w:r>
+        <w:t>Phase</w:t>
+      </w:r>
+      <w:r>
+        <w:rPr>
+          <w:lang w:val="el-GR"/>
+        </w:rPr>
+        <w:t xml:space="preserve"> 2, </w:t>
+      </w:r>
+      <w:r>
+        <w:rPr>
+          <w:lang w:val="el-GR"/>
+        </w:rPr>
+        <w:t>το άθροισμα δεν κερδίζει ούτε χάνει. Αναμένεται κάποια είσοδος.</w:t>
+      </w:r>
+    </w:p>
+    <w:p>
+      <w:pPr>
+        <w:rPr>
+          <w:lang w:val="el-GR"/>
+        </w:rPr>
+      </w:pPr>
+    </w:p>
+    <w:p>
+      <w:pPr>
+        <w:rPr>
+          <w:lang w:val="el-GR"/>
+        </w:rPr>
+      </w:pPr>
+    </w:p>
+    <w:p>
+      <w:pPr>
+        <w:rPr>
+          <w:lang w:val="el-GR"/>
+        </w:rPr>
+      </w:pPr>
+    </w:p>
+    <w:p>
+      <w:pPr>
+        <w:rPr>
+          <w:lang w:val="el-GR"/>
+        </w:rPr>
+      </w:pPr>
+    </w:p>
+    <w:p>
+      <w:pPr>
+        <w:rPr>
+          <w:lang w:val="el-GR"/>
+        </w:rPr>
+      </w:pPr>
+    </w:p>
+    <w:p>
+      <w:pPr>
+        <w:keepNext/>
+      </w:pPr>
+      <w:r>
+        <w:rPr>
+          <w:noProof/>
+          <w:lang w:val="el-GR"/>
+        </w:rPr>
+        <w:drawing>
+          <wp:inline distT="0" distB="0" distL="0" distR="0" wp14:anchorId="33C5E94C" wp14:editId="524D13D9">
+            <wp:extent cx="5934075" cy="2619375"/>
+            <wp:effectExtent l="0" t="0" r="9525" b="9525"/>
+            <wp:docPr id="13" name="Picture 13" descr="C:\Users\Mike\Desktop\VHDL_Dices\Second+ roll\save.png"/>
+            <wp:cNvGraphicFramePr>
+              <a:graphicFrameLocks xmlns:a="http://schemas.openxmlformats.org/drawingml/2006/main" noChangeAspect="1"/>
+            </wp:cNvGraphicFramePr>
+            <a:graphic xmlns:a="http://schemas.openxmlformats.org/drawingml/2006/main">
+              <a:graphicData uri="http://schemas.openxmlformats.org/drawingml/2006/picture">
+                <pic:pic xmlns:pic="http://schemas.openxmlformats.org/drawingml/2006/picture">
+                  <pic:nvPicPr>
+                    <pic:cNvPr id="0" name="Picture 11" descr="C:\Users\Mike\Desktop\VHDL_Dices\Second+ roll\save.png"/>
+                    <pic:cNvPicPr>
+                      <a:picLocks noChangeAspect="1" noChangeArrowheads="1"/>
+                    </pic:cNvPicPr>
+                  </pic:nvPicPr>
+                  <pic:blipFill>
+                    <a:blip r:embed="rId19" cstate="print">
+                      <a:extLst>
+                        <a:ext uri="{28A0092B-C50C-407E-A947-70E740481C1C}">
+                          <a14:useLocalDpi xmlns:a14="http://schemas.microsoft.com/office/drawing/2010/main" val="0"/>
+                        </a:ext>
+                      </a:extLst>
+                    </a:blip>
+                    <a:srcRect/>
+                    <a:stretch>
+                      <a:fillRect/>
+                    </a:stretch>
+                  </pic:blipFill>
+                  <pic:spPr bwMode="auto">
+                    <a:xfrm>
+                      <a:off x="0" y="0"/>
+                      <a:ext cx="5934075" cy="2619375"/>
+                    </a:xfrm>
+                    <a:prstGeom prst="rect">
+                      <a:avLst/>
+                    </a:prstGeom>
+                    <a:noFill/>
+                    <a:ln>
+                      <a:noFill/>
+                    </a:ln>
+                  </pic:spPr>
+                </pic:pic>
+              </a:graphicData>
+            </a:graphic>
+          </wp:inline>
+        </w:drawing>
+      </w:r>
+    </w:p>
+    <w:p>
+      <w:pPr>
+        <w:pStyle w:val="Caption"/>
+        <w:rPr>
+          <w:lang w:val="el-GR"/>
+        </w:rPr>
+      </w:pPr>
+      <w:r>
+        <w:rPr>
+          <w:lang w:val="el-GR"/>
+        </w:rPr>
+        <w:fldChar w:fldCharType="begin"/>
+      </w:r>
+      <w:r>
+        <w:rPr>
+          <w:lang w:val="el-GR"/>
+        </w:rPr>
+        <w:instrText xml:space="preserve"> SEQ Figure \* alphabetic </w:instrText>
+      </w:r>
+      <w:r>
+        <w:rPr>
+          <w:lang w:val="el-GR"/>
+        </w:rPr>
+        <w:fldChar w:fldCharType="separate"/>
+      </w:r>
+      <w:r>
+        <w:rPr>
+          <w:noProof/>
+          <w:lang w:val="el-GR"/>
+        </w:rPr>
+        <w:t>k</w:t>
+      </w:r>
+      <w:r>
+        <w:rPr>
+          <w:lang w:val="el-GR"/>
+        </w:rPr>
+        <w:fldChar w:fldCharType="end"/>
+      </w:r>
+      <w:r>
+        <w:rPr>
+          <w:lang w:val="el-GR"/>
+        </w:rPr>
+        <w:t xml:space="preserve">. </w:t>
+      </w:r>
+      <w:r>
+        <w:t>Save</w:t>
+      </w:r>
+      <w:r>
+        <w:rPr>
+          <w:lang w:val="el-GR"/>
+        </w:rPr>
+        <w:t xml:space="preserve">, </w:t>
+      </w:r>
+      <w:r>
+        <w:rPr>
+          <w:lang w:val="el-GR"/>
+        </w:rPr>
+        <w:t xml:space="preserve">αποθηκεύουμε την τιμή 6 από την κατάσταση </w:t>
+      </w:r>
+      <w:r>
+        <w:t>phase</w:t>
+      </w:r>
+      <w:r>
+        <w:rPr>
+          <w:lang w:val="el-GR"/>
+        </w:rPr>
+        <w:t xml:space="preserve"> 2</w:t>
+      </w:r>
+    </w:p>
+    <w:p>
+      <w:pPr>
+        <w:rPr>
+          <w:noProof/>
+          <w:lang w:val="el-GR"/>
+        </w:rPr>
+      </w:pPr>
+    </w:p>
+    <w:p>
+      <w:pPr>
+        <w:keepNext/>
+      </w:pPr>
+      <w:r>
+        <w:rPr>
+          <w:noProof/>
+          <w:lang w:val="el-GR"/>
+        </w:rPr>
+        <w:lastRenderedPageBreak/>
+        <w:drawing>
+          <wp:inline distT="0" distB="0" distL="0" distR="0" wp14:anchorId="48E1B18D" wp14:editId="799AA669">
+            <wp:extent cx="5934075" cy="2600325"/>
+            <wp:effectExtent l="0" t="0" r="9525" b="9525"/>
+            <wp:docPr id="15" name="Picture 15" descr="C:\Users\Mike\Desktop\VHDL_Dices\Second+ roll\Rolling2.png"/>
+            <wp:cNvGraphicFramePr>
+              <a:graphicFrameLocks xmlns:a="http://schemas.openxmlformats.org/drawingml/2006/main" noChangeAspect="1"/>
+            </wp:cNvGraphicFramePr>
+            <a:graphic xmlns:a="http://schemas.openxmlformats.org/drawingml/2006/main">
+              <a:graphicData uri="http://schemas.openxmlformats.org/drawingml/2006/picture">
+                <pic:pic xmlns:pic="http://schemas.openxmlformats.org/drawingml/2006/picture">
+                  <pic:nvPicPr>
+                    <pic:cNvPr id="0" name="Picture 13" descr="C:\Users\Mike\Desktop\VHDL_Dices\Second+ roll\Rolling2.png"/>
+                    <pic:cNvPicPr>
+                      <a:picLocks noChangeAspect="1" noChangeArrowheads="1"/>
+                    </pic:cNvPicPr>
+                  </pic:nvPicPr>
+                  <pic:blipFill>
+                    <a:blip r:embed="rId20" cstate="print">
+                      <a:extLst>
+                        <a:ext uri="{28A0092B-C50C-407E-A947-70E740481C1C}">
+                          <a14:useLocalDpi xmlns:a14="http://schemas.microsoft.com/office/drawing/2010/main" val="0"/>
+                        </a:ext>
+                      </a:extLst>
+                    </a:blip>
+                    <a:srcRect/>
+                    <a:stretch>
+                      <a:fillRect/>
+                    </a:stretch>
+                  </pic:blipFill>
+                  <pic:spPr bwMode="auto">
+                    <a:xfrm>
+                      <a:off x="0" y="0"/>
+                      <a:ext cx="5934075" cy="2600325"/>
+                    </a:xfrm>
+                    <a:prstGeom prst="rect">
+                      <a:avLst/>
+                    </a:prstGeom>
+                    <a:noFill/>
+                    <a:ln>
+                      <a:noFill/>
+                    </a:ln>
+                  </pic:spPr>
+                </pic:pic>
+              </a:graphicData>
+            </a:graphic>
+          </wp:inline>
+        </w:drawing>
+      </w:r>
+    </w:p>
+    <w:p>
+      <w:pPr>
+        <w:pStyle w:val="Caption"/>
+        <w:rPr>
+          <w:lang w:val="el-GR"/>
+        </w:rPr>
+      </w:pPr>
+      <w:r>
+        <w:rPr>
+          <w:lang w:val="el-GR"/>
+        </w:rPr>
+        <w:fldChar w:fldCharType="begin"/>
+      </w:r>
+      <w:r>
+        <w:rPr>
+          <w:lang w:val="el-GR"/>
+        </w:rPr>
+        <w:instrText xml:space="preserve"> SEQ Figure \* alphabetic </w:instrText>
+      </w:r>
+      <w:r>
+        <w:rPr>
+          <w:lang w:val="el-GR"/>
+        </w:rPr>
+        <w:fldChar w:fldCharType="separate"/>
+      </w:r>
+      <w:r>
+        <w:rPr>
+          <w:noProof/>
+          <w:lang w:val="el-GR"/>
+        </w:rPr>
+        <w:t>l</w:t>
+      </w:r>
+      <w:r>
+        <w:rPr>
+          <w:lang w:val="el-GR"/>
+        </w:rPr>
+        <w:fldChar w:fldCharType="end"/>
+      </w:r>
+      <w:r>
+        <w:rPr>
+          <w:lang w:val="el-GR"/>
+        </w:rPr>
+        <w:t xml:space="preserve">. </w:t>
+      </w:r>
+      <w:r>
+        <w:t>Rolling</w:t>
+      </w:r>
+      <w:r>
+        <w:rPr>
+          <w:lang w:val="el-GR"/>
+        </w:rPr>
+        <w:t xml:space="preserve">2 </w:t>
+      </w:r>
+      <w:r>
+        <w:rPr>
+          <w:lang w:val="el-GR"/>
+        </w:rPr>
+        <w:t xml:space="preserve">με αποθηκευμένο αριθμό το </w:t>
+      </w:r>
+      <w:r>
+        <w:rPr>
+          <w:lang w:val="el-GR"/>
+        </w:rPr>
+        <w:t>6</w:t>
+      </w:r>
+    </w:p>
+    <w:p>
+      <w:pPr>
+        <w:rPr>
+          <w:lang w:val="el-GR"/>
+        </w:rPr>
+      </w:pPr>
+    </w:p>
+    <w:p>
+      <w:pPr>
+        <w:rPr>
+          <w:lang w:val="el-GR"/>
+        </w:rPr>
+      </w:pPr>
+    </w:p>
+    <w:p>
+      <w:pPr>
+        <w:keepNext/>
+      </w:pPr>
+      <w:r>
+        <w:rPr>
+          <w:noProof/>
+          <w:lang w:val="el-GR"/>
+        </w:rPr>
+        <w:drawing>
+          <wp:inline distT="0" distB="0" distL="0" distR="0" wp14:anchorId="4CB1F11F" wp14:editId="71A47C76">
+            <wp:extent cx="5934075" cy="2600325"/>
+            <wp:effectExtent l="0" t="0" r="9525" b="9525"/>
+            <wp:docPr id="16" name="Picture 16" descr="C:\Users\Mike\Desktop\VHDL_Dices\Second+ roll\result2.png"/>
+            <wp:cNvGraphicFramePr>
+              <a:graphicFrameLocks xmlns:a="http://schemas.openxmlformats.org/drawingml/2006/main" noChangeAspect="1"/>
+            </wp:cNvGraphicFramePr>
+            <a:graphic xmlns:a="http://schemas.openxmlformats.org/drawingml/2006/main">
+              <a:graphicData uri="http://schemas.openxmlformats.org/drawingml/2006/picture">
+                <pic:pic xmlns:pic="http://schemas.openxmlformats.org/drawingml/2006/picture">
+                  <pic:nvPicPr>
+                    <pic:cNvPr id="0" name="Picture 14" descr="C:\Users\Mike\Desktop\VHDL_Dices\Second+ roll\result2.png"/>
+                    <pic:cNvPicPr>
+                      <a:picLocks noChangeAspect="1" noChangeArrowheads="1"/>
+                    </pic:cNvPicPr>
+                  </pic:nvPicPr>
+                  <pic:blipFill>
+                    <a:blip r:embed="rId21" cstate="print">
+                      <a:extLst>
+                        <a:ext uri="{28A0092B-C50C-407E-A947-70E740481C1C}">
+                          <a14:useLocalDpi xmlns:a14="http://schemas.microsoft.com/office/drawing/2010/main" val="0"/>
+                        </a:ext>
+                      </a:extLst>
+                    </a:blip>
+                    <a:srcRect/>
+                    <a:stretch>
+                      <a:fillRect/>
+                    </a:stretch>
+                  </pic:blipFill>
+                  <pic:spPr bwMode="auto">
+                    <a:xfrm>
+                      <a:off x="0" y="0"/>
+                      <a:ext cx="5934075" cy="2600325"/>
+                    </a:xfrm>
+                    <a:prstGeom prst="rect">
+                      <a:avLst/>
+                    </a:prstGeom>
+                    <a:noFill/>
+                    <a:ln>
+                      <a:noFill/>
+                    </a:ln>
+                  </pic:spPr>
+                </pic:pic>
+              </a:graphicData>
+            </a:graphic>
+          </wp:inline>
+        </w:drawing>
+      </w:r>
+    </w:p>
+    <w:p>
+      <w:pPr>
+        <w:pStyle w:val="Caption"/>
+        <w:rPr>
+          <w:noProof/>
+        </w:rPr>
+      </w:pPr>
+      <w:r>
+        <w:rPr>
+          <w:lang w:val="el-GR"/>
+        </w:rPr>
+        <w:fldChar w:fldCharType="begin"/>
+      </w:r>
+      <w:r>
+        <w:rPr>
+          <w:lang w:val="el-GR"/>
+        </w:rPr>
+        <w:instrText xml:space="preserve"> SEQ Figure \* alphabetic </w:instrText>
+      </w:r>
+      <w:r>
+        <w:rPr>
+          <w:lang w:val="el-GR"/>
+        </w:rPr>
+        <w:fldChar w:fldCharType="separate"/>
+      </w:r>
+      <w:r>
+        <w:rPr>
+          <w:noProof/>
+          <w:lang w:val="el-GR"/>
+        </w:rPr>
+        <w:t>m</w:t>
+      </w:r>
+      <w:r>
+        <w:rPr>
+          <w:lang w:val="el-GR"/>
+        </w:rPr>
+        <w:fldChar w:fldCharType="end"/>
+      </w:r>
+      <w:r>
+        <w:t>. Result 2</w:t>
+      </w:r>
+    </w:p>
+    <w:p>
+      <w:pPr>
+        <w:pStyle w:val="Caption"/>
+        <w:rPr>
+          <w:noProof/>
+        </w:rPr>
+      </w:pPr>
+    </w:p>
+    <w:p>
+      <w:pPr>
+        <w:pStyle w:val="Caption"/>
+        <w:keepNext/>
+      </w:pPr>
+      <w:r>
+        <w:rPr>
+          <w:noProof/>
+        </w:rPr>
+        <w:lastRenderedPageBreak/>
+        <w:drawing>
+          <wp:inline distT="0" distB="0" distL="0" distR="0" wp14:anchorId="7612FD73" wp14:editId="64473F86">
+            <wp:extent cx="5934075" cy="2657475"/>
+            <wp:effectExtent l="0" t="0" r="9525" b="9525"/>
+            <wp:docPr id="17" name="Picture 17" descr="C:\Users\Mike\Desktop\VHDL_Dices\Second+ roll\Phase3ToWin2.png"/>
+            <wp:cNvGraphicFramePr>
+              <a:graphicFrameLocks xmlns:a="http://schemas.openxmlformats.org/drawingml/2006/main" noChangeAspect="1"/>
+            </wp:cNvGraphicFramePr>
+            <a:graphic xmlns:a="http://schemas.openxmlformats.org/drawingml/2006/main">
+              <a:graphicData uri="http://schemas.openxmlformats.org/drawingml/2006/picture">
+                <pic:pic xmlns:pic="http://schemas.openxmlformats.org/drawingml/2006/picture">
+                  <pic:nvPicPr>
+                    <pic:cNvPr id="0" name="Picture 15" descr="C:\Users\Mike\Desktop\VHDL_Dices\Second+ roll\Phase3ToWin2.png"/>
+                    <pic:cNvPicPr>
+                      <a:picLocks noChangeAspect="1" noChangeArrowheads="1"/>
+                    </pic:cNvPicPr>
+                  </pic:nvPicPr>
+                  <pic:blipFill>
+                    <a:blip r:embed="rId22" cstate="print">
+                      <a:extLst>
+                        <a:ext uri="{28A0092B-C50C-407E-A947-70E740481C1C}">
+                          <a14:useLocalDpi xmlns:a14="http://schemas.microsoft.com/office/drawing/2010/main" val="0"/>
+                        </a:ext>
+                      </a:extLst>
+                    </a:blip>
+                    <a:srcRect/>
+                    <a:stretch>
+                      <a:fillRect/>
+                    </a:stretch>
+                  </pic:blipFill>
+                  <pic:spPr bwMode="auto">
+                    <a:xfrm>
+                      <a:off x="0" y="0"/>
+                      <a:ext cx="5934075" cy="2657475"/>
+                    </a:xfrm>
+                    <a:prstGeom prst="rect">
+                      <a:avLst/>
+                    </a:prstGeom>
+                    <a:noFill/>
+                    <a:ln>
+                      <a:noFill/>
+                    </a:ln>
+                  </pic:spPr>
+                </pic:pic>
+              </a:graphicData>
+            </a:graphic>
+          </wp:inline>
+        </w:drawing>
+      </w:r>
+    </w:p>
+    <w:p>
+      <w:pPr>
+        <w:pStyle w:val="Caption"/>
+        <w:rPr>
+          <w:lang w:val="el-GR"/>
+        </w:rPr>
+      </w:pPr>
+      <w:r>
+        <w:rPr>
+          <w:lang w:val="el-GR"/>
+        </w:rPr>
+        <w:fldChar w:fldCharType="begin"/>
+      </w:r>
+      <w:r>
+        <w:rPr>
+          <w:lang w:val="el-GR"/>
+        </w:rPr>
+        <w:instrText xml:space="preserve"> SEQ Figure \* alphabetic </w:instrText>
+      </w:r>
+      <w:r>
+        <w:rPr>
+          <w:lang w:val="el-GR"/>
+        </w:rPr>
+        <w:fldChar w:fldCharType="separate"/>
+      </w:r>
+      <w:r>
+        <w:rPr>
+          <w:noProof/>
+          <w:lang w:val="el-GR"/>
+        </w:rPr>
+        <w:t>n</w:t>
+      </w:r>
+      <w:r>
+        <w:rPr>
+          <w:lang w:val="el-GR"/>
+        </w:rPr>
+        <w:fldChar w:fldCharType="end"/>
+      </w:r>
+      <w:r>
+        <w:rPr>
+          <w:lang w:val="el-GR"/>
+        </w:rPr>
+        <w:t xml:space="preserve">. </w:t>
+      </w:r>
+      <w:r>
+        <w:t>Phase</w:t>
+      </w:r>
+      <w:r>
+        <w:rPr>
+          <w:lang w:val="el-GR"/>
+        </w:rPr>
+        <w:t xml:space="preserve"> 3, </w:t>
+      </w:r>
+      <w:r>
+        <w:rPr>
+          <w:lang w:val="el-GR"/>
+        </w:rPr>
+        <w:t>το άθροισμα είναι 6 και ο αποθηκευμένος αριθμός είναι 6.</w:t>
+      </w:r>
+    </w:p>
+    <w:p>
+      <w:pPr>
+        <w:rPr>
+          <w:lang w:val="el-GR"/>
+        </w:rPr>
+      </w:pPr>
+    </w:p>
+    <w:p>
+      <w:pPr>
+        <w:rPr>
+          <w:lang w:val="el-GR"/>
+        </w:rPr>
+      </w:pPr>
+    </w:p>
+    <w:p>
+      <w:pPr>
+        <w:rPr>
+          <w:lang w:val="el-GR"/>
+        </w:rPr>
+      </w:pPr>
+    </w:p>
+    <w:p>
+      <w:pPr>
+        <w:keepNext/>
+      </w:pPr>
+      <w:r>
+        <w:rPr>
+          <w:noProof/>
+          <w:lang w:val="el-GR"/>
+        </w:rPr>
+        <w:drawing>
+          <wp:inline distT="0" distB="0" distL="0" distR="0" wp14:anchorId="60B2CE7E" wp14:editId="2525BA6D">
+            <wp:extent cx="5943600" cy="2657475"/>
+            <wp:effectExtent l="0" t="0" r="0" b="9525"/>
+            <wp:docPr id="18" name="Picture 18" descr="C:\Users\Mike\Desktop\VHDL_Dices\Second+ roll\win2.png"/>
+            <wp:cNvGraphicFramePr>
+              <a:graphicFrameLocks xmlns:a="http://schemas.openxmlformats.org/drawingml/2006/main" noChangeAspect="1"/>
+            </wp:cNvGraphicFramePr>
+            <a:graphic xmlns:a="http://schemas.openxmlformats.org/drawingml/2006/main">
+              <a:graphicData uri="http://schemas.openxmlformats.org/drawingml/2006/picture">
+                <pic:pic xmlns:pic="http://schemas.openxmlformats.org/drawingml/2006/picture">
+                  <pic:nvPicPr>
+                    <pic:cNvPr id="0" name="Picture 16" descr="C:\Users\Mike\Desktop\VHDL_Dices\Second+ roll\win2.png"/>
+                    <pic:cNvPicPr>
+                      <a:picLocks noChangeAspect="1" noChangeArrowheads="1"/>
+                    </pic:cNvPicPr>
+                  </pic:nvPicPr>
+                  <pic:blipFill>
+                    <a:blip r:embed="rId23" cstate="print">
+                      <a:extLst>
+                        <a:ext uri="{28A0092B-C50C-407E-A947-70E740481C1C}">
+                          <a14:useLocalDpi xmlns:a14="http://schemas.microsoft.com/office/drawing/2010/main" val="0"/>
+                        </a:ext>
+                      </a:extLst>
+                    </a:blip>
+                    <a:srcRect/>
+                    <a:stretch>
+                      <a:fillRect/>
+                    </a:stretch>
+                  </pic:blipFill>
+                  <pic:spPr bwMode="auto">
+                    <a:xfrm>
+                      <a:off x="0" y="0"/>
+                      <a:ext cx="5943600" cy="2657475"/>
+                    </a:xfrm>
+                    <a:prstGeom prst="rect">
+                      <a:avLst/>
+                    </a:prstGeom>
+                    <a:noFill/>
+                    <a:ln>
+                      <a:noFill/>
+                    </a:ln>
+                  </pic:spPr>
+                </pic:pic>
+              </a:graphicData>
+            </a:graphic>
+          </wp:inline>
+        </w:drawing>
+      </w:r>
+    </w:p>
+    <w:p>
+      <w:pPr>
+        <w:pStyle w:val="Caption"/>
+        <w:rPr>
+          <w:noProof/>
+        </w:rPr>
+      </w:pPr>
+      <w:r>
+        <w:rPr>
+          <w:lang w:val="el-GR"/>
+        </w:rPr>
+        <w:fldChar w:fldCharType="begin"/>
+      </w:r>
+      <w:r>
+        <w:rPr>
+          <w:lang w:val="el-GR"/>
+        </w:rPr>
+        <w:instrText xml:space="preserve"> SEQ Figure \* alphabetic </w:instrText>
+      </w:r>
+      <w:r>
+        <w:rPr>
+          <w:lang w:val="el-GR"/>
+        </w:rPr>
+        <w:fldChar w:fldCharType="separate"/>
+      </w:r>
+      <w:r>
+        <w:rPr>
+          <w:noProof/>
+          <w:lang w:val="el-GR"/>
+        </w:rPr>
+        <w:t>o</w:t>
+      </w:r>
+      <w:r>
+        <w:rPr>
+          <w:lang w:val="el-GR"/>
+        </w:rPr>
+        <w:fldChar w:fldCharType="end"/>
+      </w:r>
+      <w:r>
+        <w:rPr>
+          <w:lang w:val="el-GR"/>
+        </w:rPr>
+        <w:t xml:space="preserve">. </w:t>
+      </w:r>
+      <w:r>
+        <w:t>Win2</w:t>
+      </w:r>
+    </w:p>
+    <w:p>
+      <w:pPr>
+        <w:pStyle w:val="Caption"/>
+        <w:rPr>
+          <w:noProof/>
+        </w:rPr>
+      </w:pPr>
+    </w:p>
+    <w:p>
+      <w:pPr>
+        <w:pStyle w:val="Caption"/>
+        <w:keepNext/>
+      </w:pPr>
+      <w:r>
+        <w:rPr>
+          <w:noProof/>
+        </w:rPr>
+        <w:lastRenderedPageBreak/>
+        <w:drawing>
+          <wp:inline distT="0" distB="0" distL="0" distR="0" wp14:anchorId="41EB187D" wp14:editId="286EC263">
+            <wp:extent cx="5943600" cy="2590800"/>
+            <wp:effectExtent l="0" t="0" r="0" b="0"/>
+            <wp:docPr id="19" name="Picture 19" descr="C:\Users\Mike\Desktop\VHDL_Dices\Second+ roll\Phase3ToLose2.png"/>
+            <wp:cNvGraphicFramePr>
+              <a:graphicFrameLocks xmlns:a="http://schemas.openxmlformats.org/drawingml/2006/main" noChangeAspect="1"/>
+            </wp:cNvGraphicFramePr>
+            <a:graphic xmlns:a="http://schemas.openxmlformats.org/drawingml/2006/main">
+              <a:graphicData uri="http://schemas.openxmlformats.org/drawingml/2006/picture">
+                <pic:pic xmlns:pic="http://schemas.openxmlformats.org/drawingml/2006/picture">
+                  <pic:nvPicPr>
+                    <pic:cNvPr id="0" name="Picture 17" descr="C:\Users\Mike\Desktop\VHDL_Dices\Second+ roll\Phase3ToLose2.png"/>
+                    <pic:cNvPicPr>
+                      <a:picLocks noChangeAspect="1" noChangeArrowheads="1"/>
+                    </pic:cNvPicPr>
+                  </pic:nvPicPr>
+                  <pic:blipFill>
+                    <a:blip r:embed="rId24" cstate="print">
+                      <a:extLst>
+                        <a:ext uri="{28A0092B-C50C-407E-A947-70E740481C1C}">
+                          <a14:useLocalDpi xmlns:a14="http://schemas.microsoft.com/office/drawing/2010/main" val="0"/>
+                        </a:ext>
+                      </a:extLst>
+                    </a:blip>
+                    <a:srcRect/>
+                    <a:stretch>
+                      <a:fillRect/>
+                    </a:stretch>
+                  </pic:blipFill>
+                  <pic:spPr bwMode="auto">
+                    <a:xfrm>
+                      <a:off x="0" y="0"/>
+                      <a:ext cx="5943600" cy="2590800"/>
+                    </a:xfrm>
+                    <a:prstGeom prst="rect">
+                      <a:avLst/>
+                    </a:prstGeom>
+                    <a:noFill/>
+                    <a:ln>
+                      <a:noFill/>
+                    </a:ln>
+                  </pic:spPr>
+                </pic:pic>
+              </a:graphicData>
+            </a:graphic>
+          </wp:inline>
+        </w:drawing>
+      </w:r>
+    </w:p>
+    <w:p>
+      <w:pPr>
+        <w:pStyle w:val="Caption"/>
+        <w:rPr>
+          <w:lang w:val="el-GR"/>
+        </w:rPr>
+      </w:pPr>
+      <w:r>
+        <w:rPr>
+          <w:lang w:val="el-GR"/>
+        </w:rPr>
+        <w:fldChar w:fldCharType="begin"/>
+      </w:r>
+      <w:r>
+        <w:rPr>
+          <w:lang w:val="el-GR"/>
+        </w:rPr>
+        <w:instrText xml:space="preserve"> SEQ Figure \* alphabetic </w:instrText>
+      </w:r>
+      <w:r>
+        <w:rPr>
+          <w:lang w:val="el-GR"/>
+        </w:rPr>
+        <w:fldChar w:fldCharType="separate"/>
+      </w:r>
+      <w:r>
+        <w:rPr>
+          <w:noProof/>
+          <w:lang w:val="el-GR"/>
+        </w:rPr>
+        <w:t>p</w:t>
+      </w:r>
+      <w:r>
+        <w:rPr>
+          <w:lang w:val="el-GR"/>
+        </w:rPr>
+        <w:fldChar w:fldCharType="end"/>
+      </w:r>
+      <w:r>
+        <w:rPr>
+          <w:lang w:val="el-GR"/>
+        </w:rPr>
+        <w:t xml:space="preserve">. </w:t>
+      </w:r>
+      <w:r>
+        <w:t>Phase</w:t>
+      </w:r>
+      <w:r>
+        <w:rPr>
+          <w:lang w:val="el-GR"/>
+        </w:rPr>
+        <w:t xml:space="preserve">3, </w:t>
+      </w:r>
+      <w:r>
+        <w:rPr>
+          <w:lang w:val="el-GR"/>
+        </w:rPr>
+        <w:t>ο αποθηκευμένος αριθμός είναι το 6 αλλά τα ζάρια έφεραν 7.</w:t>
+      </w:r>
+    </w:p>
+    <w:p>
+      <w:pPr>
+        <w:rPr>
+          <w:lang w:val="el-GR"/>
+        </w:rPr>
+      </w:pPr>
+    </w:p>
+    <w:p>
+      <w:pPr>
+        <w:rPr>
+          <w:lang w:val="el-GR"/>
+        </w:rPr>
+      </w:pPr>
+    </w:p>
+    <w:p>
+      <w:pPr>
+        <w:rPr>
+          <w:lang w:val="el-GR"/>
+        </w:rPr>
+      </w:pPr>
+    </w:p>
+    <w:p>
+      <w:pPr>
+        <w:keepNext/>
+      </w:pPr>
+      <w:r>
+        <w:rPr>
+          <w:noProof/>
+          <w:lang w:val="el-GR"/>
+        </w:rPr>
+        <w:drawing>
+          <wp:inline distT="0" distB="0" distL="0" distR="0" wp14:anchorId="50539C8D" wp14:editId="0983C738">
+            <wp:extent cx="5943600" cy="2609850"/>
+            <wp:effectExtent l="0" t="0" r="0" b="0"/>
+            <wp:docPr id="20" name="Picture 20" descr="C:\Users\Mike\Desktop\VHDL_Dices\Second+ roll\Lose2.png"/>
+            <wp:cNvGraphicFramePr>
+              <a:graphicFrameLocks xmlns:a="http://schemas.openxmlformats.org/drawingml/2006/main" noChangeAspect="1"/>
+            </wp:cNvGraphicFramePr>
+            <a:graphic xmlns:a="http://schemas.openxmlformats.org/drawingml/2006/main">
+              <a:graphicData uri="http://schemas.openxmlformats.org/drawingml/2006/picture">
+                <pic:pic xmlns:pic="http://schemas.openxmlformats.org/drawingml/2006/picture">
+                  <pic:nvPicPr>
+                    <pic:cNvPr id="0" name="Picture 18" descr="C:\Users\Mike\Desktop\VHDL_Dices\Second+ roll\Lose2.png"/>
+                    <pic:cNvPicPr>
+                      <a:picLocks noChangeAspect="1" noChangeArrowheads="1"/>
+                    </pic:cNvPicPr>
+                  </pic:nvPicPr>
+                  <pic:blipFill>
+                    <a:blip r:embed="rId25" cstate="print">
+                      <a:extLst>
+                        <a:ext uri="{28A0092B-C50C-407E-A947-70E740481C1C}">
+                          <a14:useLocalDpi xmlns:a14="http://schemas.microsoft.com/office/drawing/2010/main" val="0"/>
+                        </a:ext>
+                      </a:extLst>
+                    </a:blip>
+                    <a:srcRect/>
+                    <a:stretch>
+                      <a:fillRect/>
+                    </a:stretch>
+                  </pic:blipFill>
+                  <pic:spPr bwMode="auto">
+                    <a:xfrm>
+                      <a:off x="0" y="0"/>
+                      <a:ext cx="5943600" cy="2609850"/>
+                    </a:xfrm>
+                    <a:prstGeom prst="rect">
+                      <a:avLst/>
+                    </a:prstGeom>
+                    <a:noFill/>
+                    <a:ln>
+                      <a:noFill/>
+                    </a:ln>
+                  </pic:spPr>
+                </pic:pic>
+              </a:graphicData>
+            </a:graphic>
+          </wp:inline>
+        </w:drawing>
+      </w:r>
+    </w:p>
+    <w:p>
+      <w:pPr>
+        <w:pStyle w:val="Caption"/>
+        <w:rPr>
+          <w:noProof/>
+        </w:rPr>
+      </w:pPr>
+      <w:r>
+        <w:rPr>
+          <w:lang w:val="el-GR"/>
+        </w:rPr>
+        <w:fldChar w:fldCharType="begin"/>
+      </w:r>
+      <w:r>
+        <w:rPr>
+          <w:lang w:val="el-GR"/>
+        </w:rPr>
+        <w:instrText xml:space="preserve"> SEQ Figure \* alphabetic </w:instrText>
+      </w:r>
+      <w:r>
+        <w:rPr>
+          <w:lang w:val="el-GR"/>
+        </w:rPr>
+        <w:fldChar w:fldCharType="separate"/>
+      </w:r>
+      <w:r>
+        <w:rPr>
+          <w:noProof/>
+          <w:lang w:val="el-GR"/>
+        </w:rPr>
+        <w:t>q</w:t>
+      </w:r>
+      <w:r>
+        <w:rPr>
+          <w:lang w:val="el-GR"/>
+        </w:rPr>
+        <w:fldChar w:fldCharType="end"/>
+      </w:r>
+      <w:r>
+        <w:rPr>
+          <w:lang w:val="el-GR"/>
+        </w:rPr>
+        <w:t xml:space="preserve">. </w:t>
+      </w:r>
+      <w:r>
+        <w:t>Lose 2</w:t>
+      </w:r>
+    </w:p>
+    <w:p>
+      <w:pPr>
+        <w:pStyle w:val="Caption"/>
+        <w:rPr>
+          <w:noProof/>
+        </w:rPr>
+      </w:pPr>
+    </w:p>
+    <w:p>
+      <w:pPr>
+        <w:pStyle w:val="Caption"/>
+        <w:keepNext/>
+      </w:pPr>
+      <w:r>
+        <w:rPr>
+          <w:noProof/>
+        </w:rPr>
+        <w:lastRenderedPageBreak/>
+        <w:drawing>
+          <wp:inline distT="0" distB="0" distL="0" distR="0" wp14:anchorId="6D62D425" wp14:editId="5F554671">
+            <wp:extent cx="5943600" cy="2600325"/>
+            <wp:effectExtent l="0" t="0" r="0" b="9525"/>
+            <wp:docPr id="21" name="Picture 21" descr="C:\Users\Mike\Desktop\VHDL_Dices\Second+ roll\Phase3Cont.png"/>
+            <wp:cNvGraphicFramePr>
+              <a:graphicFrameLocks xmlns:a="http://schemas.openxmlformats.org/drawingml/2006/main" noChangeAspect="1"/>
+            </wp:cNvGraphicFramePr>
+            <a:graphic xmlns:a="http://schemas.openxmlformats.org/drawingml/2006/main">
+              <a:graphicData uri="http://schemas.openxmlformats.org/drawingml/2006/picture">
+                <pic:pic xmlns:pic="http://schemas.openxmlformats.org/drawingml/2006/picture">
+                  <pic:nvPicPr>
+                    <pic:cNvPr id="0" name="Picture 19" descr="C:\Users\Mike\Desktop\VHDL_Dices\Second+ roll\Phase3Cont.png"/>
+                    <pic:cNvPicPr>
+                      <a:picLocks noChangeAspect="1" noChangeArrowheads="1"/>
+                    </pic:cNvPicPr>
+                  </pic:nvPicPr>
+                  <pic:blipFill>
+                    <a:blip r:embed="rId26" cstate="print">
+                      <a:extLst>
+                        <a:ext uri="{28A0092B-C50C-407E-A947-70E740481C1C}">
+                          <a14:useLocalDpi xmlns:a14="http://schemas.microsoft.com/office/drawing/2010/main" val="0"/>
+                        </a:ext>
+                      </a:extLst>
+                    </a:blip>
+                    <a:srcRect/>
+                    <a:stretch>
+                      <a:fillRect/>
+                    </a:stretch>
+                  </pic:blipFill>
+                  <pic:spPr bwMode="auto">
+                    <a:xfrm>
+                      <a:off x="0" y="0"/>
+                      <a:ext cx="5943600" cy="2600325"/>
+                    </a:xfrm>
+                    <a:prstGeom prst="rect">
+                      <a:avLst/>
+                    </a:prstGeom>
+                    <a:noFill/>
+                    <a:ln>
+                      <a:noFill/>
+                    </a:ln>
+                  </pic:spPr>
+                </pic:pic>
+              </a:graphicData>
+            </a:graphic>
+          </wp:inline>
+        </w:drawing>
+      </w:r>
+    </w:p>
+    <w:p>
+      <w:pPr>
+        <w:pStyle w:val="Caption"/>
+        <w:rPr>
+          <w:lang w:val="el-GR"/>
+        </w:rPr>
+      </w:pPr>
+      <w:r>
+        <w:rPr>
+          <w:lang w:val="el-GR"/>
+        </w:rPr>
+        <w:fldChar w:fldCharType="begin"/>
+      </w:r>
+      <w:r>
+        <w:rPr>
+          <w:lang w:val="el-GR"/>
+        </w:rPr>
+        <w:instrText xml:space="preserve"> SEQ Figure \* alphabetic </w:instrText>
+      </w:r>
+      <w:r>
+        <w:rPr>
+          <w:lang w:val="el-GR"/>
+        </w:rPr>
+        <w:fldChar w:fldCharType="separate"/>
+      </w:r>
+      <w:r>
+        <w:rPr>
+          <w:noProof/>
+          <w:lang w:val="el-GR"/>
+        </w:rPr>
+        <w:t>r</w:t>
+      </w:r>
+      <w:r>
+        <w:rPr>
+          <w:lang w:val="el-GR"/>
+        </w:rPr>
+        <w:fldChar w:fldCharType="end"/>
+      </w:r>
+      <w:r>
+        <w:rPr>
+          <w:lang w:val="el-GR"/>
+        </w:rPr>
+        <w:t>.</w:t>
+      </w:r>
+      <w:r>
+        <w:t>Phase</w:t>
+      </w:r>
+      <w:r>
+        <w:rPr>
+          <w:lang w:val="el-GR"/>
+        </w:rPr>
+        <w:t xml:space="preserve"> 3, </w:t>
+      </w:r>
+      <w:r>
+        <w:rPr>
+          <w:lang w:val="el-GR"/>
+        </w:rPr>
+        <w:t>αποθηκευμένος αριθμός το 5. Αναμένεται κάποια είσοδος</w:t>
+      </w:r>
     </w:p>
     <w:sectPr>
-      <w:footerReference w:type="default" r:id="rId9"/>
+      <w:footerReference w:type="default" r:id="rId27"/>
       <w:pgSz w:w="12240" w:h="15840"/>
       <w:pgMar w:top="1440" w:right="1440" w:bottom="1440" w:left="1440" w:header="720" w:footer="720" w:gutter="0"/>
       <w:pgNumType w:start="0"/>
@@ -5779,6 +8661,8 @@
   <w:rsids>
     <w:rsidRoot w:val="00F2174B"/>
     <w:rsid w:val="00071DD8"/>
+    <w:rsid w:val="00411641"/>
+    <w:rsid w:val="005C40BA"/>
     <w:rsid w:val="006F273C"/>
     <w:rsid w:val="00B620E7"/>
     <w:rsid w:val="00B872A1"/>
@@ -6561,7 +9445,7 @@
 </file>
 
 <file path=customXml/itemProps1.xml><?xml version="1.0" encoding="utf-8"?>
-<ds:datastoreItem xmlns:ds="http://schemas.openxmlformats.org/officeDocument/2006/customXml" ds:itemID="{75397CB5-490B-4514-A9C0-7A6D8904DE28}">
+<ds:datastoreItem xmlns:ds="http://schemas.openxmlformats.org/officeDocument/2006/customXml" ds:itemID="{9A50D7CB-EE1C-435C-A5C1-3363E5C037A0}">
   <ds:schemaRefs>
     <ds:schemaRef ds:uri="http://schemas.openxmlformats.org/officeDocument/2006/bibliography"/>
   </ds:schemaRefs>
